--- a/job day 8.docx
+++ b/job day 8.docx
@@ -4,62 +4,27 @@
   <w:body>
     <w:p>
       <w:pPr>
-        <w:rPr>
-          <w:rFonts w:asciiTheme="minorBidi" w:hAnsiTheme="minorBidi"/>
-          <w:sz w:val="20"/>
-          <w:szCs w:val="20"/>
-          <w:lang w:val="id-ID"/>
-        </w:rPr>
-      </w:pPr>
-      <w:r>
-        <w:rPr>
-          <w:rFonts w:asciiTheme="minorBidi" w:hAnsiTheme="minorBidi"/>
-          <w:sz w:val="20"/>
-          <w:szCs w:val="20"/>
-          <w:lang w:val="id-ID"/>
-        </w:rPr>
-        <w:t>Buat 2 artikel dengan jumlah @400 kata</w:t>
-      </w:r>
-    </w:p>
-    <w:p>
-      <w:pPr>
-        <w:rPr>
-          <w:rFonts w:asciiTheme="minorBidi" w:hAnsiTheme="minorBidi"/>
-          <w:sz w:val="20"/>
-          <w:szCs w:val="20"/>
-          <w:lang w:val="id-ID"/>
-        </w:rPr>
-      </w:pPr>
-      <w:r>
-        <w:rPr>
-          <w:rFonts w:asciiTheme="minorBidi" w:hAnsiTheme="minorBidi"/>
-          <w:sz w:val="20"/>
-          <w:szCs w:val="20"/>
-          <w:lang w:val="id-ID"/>
-        </w:rPr>
-        <w:t>Paragraf pembuka maks 50 kata, tidak memasukkan brand/company/website.</w:t>
-      </w:r>
-    </w:p>
-    <w:p>
-      <w:pPr>
-        <w:rPr>
-          <w:rFonts w:asciiTheme="minorBidi" w:hAnsiTheme="minorBidi"/>
-          <w:sz w:val="20"/>
-          <w:szCs w:val="20"/>
-          <w:lang w:val="id-ID"/>
-        </w:rPr>
-      </w:pPr>
-      <w:r>
-        <w:rPr>
-          <w:rFonts w:asciiTheme="minorBidi" w:hAnsiTheme="minorBidi"/>
-          <w:sz w:val="20"/>
-          <w:szCs w:val="20"/>
-          <w:lang w:val="id-ID"/>
-        </w:rPr>
-        <w:t xml:space="preserve">Keyword utama : </w:t>
-      </w:r>
-      <w:bookmarkStart w:id="0" w:name="_GoBack"/>
-      <w:r>
+        <w:jc w:val="both"/>
+        <w:rPr>
+          <w:rFonts w:asciiTheme="minorBidi" w:hAnsiTheme="minorBidi"/>
+          <w:sz w:val="20"/>
+          <w:szCs w:val="20"/>
+          <w:lang w:val="id-ID"/>
+        </w:rPr>
+      </w:pPr>
+      <w:r>
+        <w:rPr>
+          <w:rFonts w:asciiTheme="minorBidi" w:hAnsiTheme="minorBidi"/>
+          <w:sz w:val="20"/>
+          <w:szCs w:val="20"/>
+          <w:lang w:val="id-ID"/>
+        </w:rPr>
+        <w:t>Buat 1 artikel 800 kata</w:t>
+      </w:r>
+    </w:p>
+    <w:p>
+      <w:pPr>
+        <w:jc w:val="both"/>
         <w:rPr>
           <w:rFonts w:asciiTheme="minorBidi" w:hAnsiTheme="minorBidi"/>
           <w:color w:val="0070C0"/>
@@ -67,9 +32,26 @@
           <w:szCs w:val="20"/>
           <w:lang w:val="id-ID"/>
         </w:rPr>
-        <w:t>Grease Bearing Skf</w:t>
-      </w:r>
-      <w:bookmarkEnd w:id="0"/>
+      </w:pPr>
+      <w:r>
+        <w:rPr>
+          <w:rFonts w:asciiTheme="minorBidi" w:hAnsiTheme="minorBidi"/>
+          <w:sz w:val="20"/>
+          <w:szCs w:val="20"/>
+          <w:lang w:val="id-ID"/>
+        </w:rPr>
+        <w:t xml:space="preserve">Keyword utama: </w:t>
+      </w:r>
+      <w:r>
+        <w:rPr>
+          <w:rFonts w:asciiTheme="minorBidi" w:hAnsiTheme="minorBidi"/>
+          <w:color w:val="0070C0"/>
+          <w:sz w:val="20"/>
+          <w:szCs w:val="20"/>
+          <w:lang w:val="id-ID"/>
+        </w:rPr>
+        <w:t>cara mengganti foto profil di youtube</w:t>
+      </w:r>
     </w:p>
     <w:p>
       <w:pPr>
@@ -92,7 +74,7 @@
           <w:szCs w:val="20"/>
           <w:lang w:val="id-ID"/>
         </w:rPr>
-        <w:t xml:space="preserve">Pelumas Gemuk </w:t>
+        <w:t xml:space="preserve"> Cara Mengganti Foto Profil di Youtube</w:t>
       </w:r>
       <w:r>
         <w:rPr>
@@ -103,29 +85,7 @@
           <w:szCs w:val="20"/>
           <w:lang w:val="id-ID"/>
         </w:rPr>
-        <w:t xml:space="preserve">Grease Bearing Skf </w:t>
-      </w:r>
-      <w:r>
-        <w:rPr>
-          <w:rFonts w:asciiTheme="minorBidi" w:hAnsiTheme="minorBidi"/>
-          <w:b/>
-          <w:bCs/>
-          <w:sz w:val="20"/>
-          <w:szCs w:val="20"/>
-          <w:lang w:val="id-ID"/>
-        </w:rPr>
-        <w:t xml:space="preserve">Pilihan Terbaik </w:t>
-      </w:r>
-      <w:r>
-        <w:rPr>
-          <w:rFonts w:asciiTheme="minorBidi" w:hAnsiTheme="minorBidi"/>
-          <w:b/>
-          <w:bCs/>
-          <w:sz w:val="20"/>
-          <w:szCs w:val="20"/>
-          <w:lang w:val="id-ID"/>
-        </w:rPr>
-        <w:t>Otomotif</w:t>
+        <w:t xml:space="preserve"> dengan Mudah</w:t>
       </w:r>
     </w:p>
     <w:p>
@@ -146,16 +106,239 @@
           <w:lang w:val="id-ID"/>
         </w:rPr>
         <w:tab/>
-        <w:t xml:space="preserve">Kendaraan anda membutuhkan perawatan agar dapat melakukan perjalanan yang aman dan lancar dan menghindari kerugian yang lebih besar akibat jarang dirawat. Salah satunya melakukan perawatan pada bearing (bantalan) sebagai poros mesin yang mempunyai beban perputaran/gerakan bolak-baliknya supaya bisa berlangsung </w:t>
-      </w:r>
-      <w:r>
-        <w:rPr>
-          <w:rFonts w:asciiTheme="minorBidi" w:hAnsiTheme="minorBidi"/>
-          <w:sz w:val="20"/>
-          <w:szCs w:val="20"/>
-          <w:lang w:val="id-ID"/>
-        </w:rPr>
-        <w:t xml:space="preserve">aman dan awet. </w:t>
+        <w:t>Siapa yang tidak tahu dengan</w:t>
+      </w:r>
+      <w:r>
+        <w:rPr>
+          <w:rFonts w:asciiTheme="minorBidi" w:hAnsiTheme="minorBidi"/>
+          <w:sz w:val="20"/>
+          <w:szCs w:val="20"/>
+          <w:lang w:val="id-ID"/>
+        </w:rPr>
+        <w:t xml:space="preserve"> aplikasi</w:t>
+      </w:r>
+      <w:r>
+        <w:rPr>
+          <w:rFonts w:asciiTheme="minorBidi" w:hAnsiTheme="minorBidi"/>
+          <w:sz w:val="20"/>
+          <w:szCs w:val="20"/>
+          <w:lang w:val="id-ID"/>
+        </w:rPr>
+        <w:t xml:space="preserve"> youtube? Aplikasi yang bisa merekam audio,video gambar, layak membuat acara televisi pribadi</w:t>
+      </w:r>
+      <w:r>
+        <w:rPr>
+          <w:rFonts w:asciiTheme="minorBidi" w:hAnsiTheme="minorBidi"/>
+          <w:sz w:val="20"/>
+          <w:szCs w:val="20"/>
+          <w:lang w:val="id-ID"/>
+        </w:rPr>
+        <w:t xml:space="preserve">. </w:t>
+      </w:r>
+      <w:r>
+        <w:rPr>
+          <w:rFonts w:asciiTheme="minorBidi" w:hAnsiTheme="minorBidi"/>
+          <w:sz w:val="20"/>
+          <w:szCs w:val="20"/>
+          <w:lang w:val="id-ID"/>
+        </w:rPr>
+        <w:t xml:space="preserve">Hampir semu kalangan </w:t>
+      </w:r>
+      <w:r>
+        <w:rPr>
+          <w:rFonts w:asciiTheme="minorBidi" w:hAnsiTheme="minorBidi"/>
+          <w:sz w:val="20"/>
+          <w:szCs w:val="20"/>
+          <w:lang w:val="id-ID"/>
+        </w:rPr>
+        <w:t xml:space="preserve">menggunakan aplikasi youtube, dari hanya orang biasa sampai artis-artis papan atas tak mau ketinggalan. Orang yang membuat video dari aplikasi youtube disebut juga dengan youtuber. Para youtuber yang berhasil menyajikan content-content yang unik, </w:t>
+      </w:r>
+      <w:r>
+        <w:rPr>
+          <w:rFonts w:asciiTheme="minorBidi" w:hAnsiTheme="minorBidi"/>
+          <w:sz w:val="20"/>
+          <w:szCs w:val="20"/>
+          <w:lang w:val="id-ID"/>
+        </w:rPr>
+        <w:t>bagus, lucu, dan sebagainya. B</w:t>
+      </w:r>
+      <w:r>
+        <w:rPr>
+          <w:rFonts w:asciiTheme="minorBidi" w:hAnsiTheme="minorBidi"/>
+          <w:sz w:val="20"/>
+          <w:szCs w:val="20"/>
+          <w:lang w:val="id-ID"/>
+        </w:rPr>
+        <w:t xml:space="preserve">agi mereka yang berhasil menarik perhatian viewers untuk mengikuti video Anda </w:t>
+      </w:r>
+      <w:r>
+        <w:rPr>
+          <w:rFonts w:asciiTheme="minorBidi" w:hAnsiTheme="minorBidi"/>
+          <w:sz w:val="20"/>
+          <w:szCs w:val="20"/>
+          <w:lang w:val="id-ID"/>
+        </w:rPr>
+        <w:t>dengan tujuan mendapatkan sub</w:t>
+      </w:r>
+      <w:r>
+        <w:rPr>
+          <w:rFonts w:asciiTheme="minorBidi" w:hAnsiTheme="minorBidi"/>
+          <w:sz w:val="20"/>
+          <w:szCs w:val="20"/>
+          <w:lang w:val="id-ID"/>
+        </w:rPr>
+        <w:t>scriber dan like dari netizen. Anda akan mendapatkan imbalan uang yang fantastis</w:t>
+      </w:r>
+      <w:r>
+        <w:rPr>
+          <w:rFonts w:asciiTheme="minorBidi" w:hAnsiTheme="minorBidi"/>
+          <w:sz w:val="20"/>
+          <w:szCs w:val="20"/>
+          <w:lang w:val="id-ID"/>
+        </w:rPr>
+        <w:t xml:space="preserve"> dari iklan-iklan yang muncul di chanel youtube </w:t>
+      </w:r>
+      <w:r>
+        <w:rPr>
+          <w:rFonts w:asciiTheme="minorBidi" w:hAnsiTheme="minorBidi"/>
+          <w:sz w:val="20"/>
+          <w:szCs w:val="20"/>
+          <w:lang w:val="id-ID"/>
+        </w:rPr>
+        <w:t>Anda. Selain itu</w:t>
+      </w:r>
+      <w:r>
+        <w:rPr>
+          <w:rFonts w:asciiTheme="minorBidi" w:hAnsiTheme="minorBidi"/>
+          <w:sz w:val="20"/>
+          <w:szCs w:val="20"/>
+          <w:lang w:val="id-ID"/>
+        </w:rPr>
+        <w:t>,</w:t>
+      </w:r>
+      <w:r>
+        <w:rPr>
+          <w:rFonts w:asciiTheme="minorBidi" w:hAnsiTheme="minorBidi"/>
+          <w:sz w:val="20"/>
+          <w:szCs w:val="20"/>
+          <w:lang w:val="id-ID"/>
+        </w:rPr>
+        <w:t xml:space="preserve"> tawaran-tawaran endorsment akan menghubungi Anda, apalagi </w:t>
+      </w:r>
+      <w:r>
+        <w:rPr>
+          <w:rFonts w:asciiTheme="minorBidi" w:hAnsiTheme="minorBidi"/>
+          <w:sz w:val="20"/>
+          <w:szCs w:val="20"/>
+          <w:lang w:val="id-ID"/>
+        </w:rPr>
+        <w:t>subscriber yang Anda miliki sudah banyak.</w:t>
+      </w:r>
+    </w:p>
+    <w:p>
+      <w:pPr>
+        <w:ind w:firstLine="720"/>
+        <w:jc w:val="both"/>
+        <w:rPr>
+          <w:rFonts w:asciiTheme="minorBidi" w:hAnsiTheme="minorBidi"/>
+          <w:sz w:val="20"/>
+          <w:szCs w:val="20"/>
+          <w:lang w:val="id-ID"/>
+        </w:rPr>
+      </w:pPr>
+      <w:r>
+        <w:rPr>
+          <w:rFonts w:asciiTheme="minorBidi" w:hAnsiTheme="minorBidi"/>
+          <w:sz w:val="20"/>
+          <w:szCs w:val="20"/>
+          <w:lang w:val="id-ID"/>
+        </w:rPr>
+        <w:t xml:space="preserve"> </w:t>
+      </w:r>
+      <w:r>
+        <w:rPr>
+          <w:rFonts w:asciiTheme="minorBidi" w:hAnsiTheme="minorBidi"/>
+          <w:sz w:val="20"/>
+          <w:szCs w:val="20"/>
+          <w:lang w:val="id-ID"/>
+        </w:rPr>
+        <w:t>Langkah awal saat Anda ingin membuat content, terlebih dahulu membuat akun chanel youtube Anda.</w:t>
+      </w:r>
+      <w:r>
+        <w:rPr>
+          <w:rFonts w:asciiTheme="minorBidi" w:hAnsiTheme="minorBidi"/>
+          <w:sz w:val="20"/>
+          <w:szCs w:val="20"/>
+          <w:lang w:val="id-ID"/>
+        </w:rPr>
+        <w:t xml:space="preserve"> Aplikasi youtube dapat menghasilkan banyak keuntungan, jika dibuat sekreatif mungkin. Namun, juga tidak bisa dipungkiri bahwa branding untuk chanel youtube Anda juga memiliki pengaruh yang besar. Misalnya, para artis-artis papan atas cukup mudah mendapatkan subscriber dibanding orang biasa, karena branding nama yang dimilikinya sudah dikenal lebih dahulu sebelum membuat akun youtube. Akan tetapi, tidak menutup kemungkinan dari kalangan biasa juga bisa sukses mendapatkan penghasilan dari youtube. Tergantung upaya dari youtuber itu sendiri dalam membuat content-content videonya.</w:t>
+      </w:r>
+      <w:r>
+        <w:rPr>
+          <w:rFonts w:asciiTheme="minorBidi" w:hAnsiTheme="minorBidi"/>
+          <w:sz w:val="20"/>
+          <w:szCs w:val="20"/>
+          <w:lang w:val="id-ID"/>
+        </w:rPr>
+        <w:t xml:space="preserve"> Aplikasi youtube juga memperbarui sistemnya melalui fitur-fitur tambahan, seperti gerak navigasi yang sudah diperluas pada tampilan video. Melalui laman video tersebut Anda akan mudah men</w:t>
+      </w:r>
+      <w:r>
+        <w:rPr>
+          <w:rFonts w:asciiTheme="minorBidi" w:hAnsiTheme="minorBidi"/>
+          <w:sz w:val="20"/>
+          <w:szCs w:val="20"/>
+          <w:lang w:val="id-ID"/>
+        </w:rPr>
+        <w:t>cari video yang sudah di uploud, Anda juga bisa mengatur waktu pada video yang akan Anda unggah, atau menonton kembali pada bagian yang dirasa penting untuk ditonton lagi. Sekaligus, Anda bisa menambahkan deskripsi dibawah video youtube Anda.</w:t>
+      </w:r>
+    </w:p>
+    <w:p>
+      <w:pPr>
+        <w:ind w:firstLine="720"/>
+        <w:jc w:val="both"/>
+        <w:rPr>
+          <w:rFonts w:asciiTheme="minorBidi" w:hAnsiTheme="minorBidi"/>
+          <w:sz w:val="20"/>
+          <w:szCs w:val="20"/>
+          <w:lang w:val="id-ID"/>
+        </w:rPr>
+      </w:pPr>
+      <w:r>
+        <w:rPr>
+          <w:rFonts w:asciiTheme="minorBidi" w:hAnsiTheme="minorBidi"/>
+          <w:sz w:val="20"/>
+          <w:szCs w:val="20"/>
+          <w:lang w:val="id-ID"/>
+        </w:rPr>
+        <w:t xml:space="preserve">Setelah membuat akun, Anda perlu membranding chanel youtube Anda melalui profil Anda. Ubah foto profil Anda dengan foto Anda atau logo sesuai dengan content-content yang akan dibahas di chanel youtube. </w:t>
+      </w:r>
+      <w:r>
+        <w:rPr>
+          <w:rFonts w:asciiTheme="minorBidi" w:hAnsiTheme="minorBidi"/>
+          <w:sz w:val="20"/>
+          <w:szCs w:val="20"/>
+          <w:lang w:val="id-ID"/>
+        </w:rPr>
+        <w:t xml:space="preserve">Tapi sayangnya, tidak semua youtuber pemula bisa mengubah foto profil dikarenakan aplikasi youtube prosesnya cukup rumit dibandingkan mengganti profil di facebook atau instagram. Berikut ini </w:t>
+      </w:r>
+      <w:r>
+        <w:rPr>
+          <w:rFonts w:asciiTheme="minorBidi" w:hAnsiTheme="minorBidi"/>
+          <w:color w:val="0070C0"/>
+          <w:sz w:val="20"/>
+          <w:szCs w:val="20"/>
+          <w:lang w:val="id-ID"/>
+        </w:rPr>
+        <w:t xml:space="preserve">cara mengganti foto profil di youtube </w:t>
+      </w:r>
+      <w:r>
+        <w:rPr>
+          <w:rFonts w:asciiTheme="minorBidi" w:hAnsiTheme="minorBidi"/>
+          <w:sz w:val="20"/>
+          <w:szCs w:val="20"/>
+          <w:lang w:val="id-ID"/>
+        </w:rPr>
+        <w:t>yang bisa Anda ikuti:</w:t>
       </w:r>
     </w:p>
     <w:p>
@@ -184,7 +367,7 @@
           <w:szCs w:val="20"/>
           <w:lang w:val="id-ID"/>
         </w:rPr>
-        <w:t>Kegunaan Bearing</w:t>
+        <w:t>M</w:t>
       </w:r>
       <w:r>
         <w:rPr>
@@ -195,22 +378,8 @@
           <w:szCs w:val="20"/>
           <w:lang w:val="id-ID"/>
         </w:rPr>
-        <w:t xml:space="preserve"> </w:t>
-      </w:r>
-    </w:p>
-    <w:p>
-      <w:pPr>
-        <w:pStyle w:val="ListParagraph"/>
-        <w:jc w:val="both"/>
-        <w:rPr>
-          <w:rFonts w:asciiTheme="minorBidi" w:hAnsiTheme="minorBidi"/>
-          <w:b/>
-          <w:bCs/>
-          <w:sz w:val="20"/>
-          <w:szCs w:val="20"/>
-          <w:lang w:val="id-ID"/>
-        </w:rPr>
-      </w:pPr>
+        <w:t>engganti foto profil di youtube melalui situs web</w:t>
+      </w:r>
     </w:p>
     <w:p>
       <w:pPr>
@@ -219,174 +388,207 @@
         <w:jc w:val="both"/>
         <w:rPr>
           <w:rFonts w:asciiTheme="minorBidi" w:hAnsiTheme="minorBidi"/>
+          <w:sz w:val="20"/>
+          <w:szCs w:val="20"/>
+          <w:lang w:val="id-ID"/>
+        </w:rPr>
+      </w:pPr>
+      <w:r>
+        <w:rPr>
+          <w:rFonts w:asciiTheme="minorBidi" w:hAnsiTheme="minorBidi"/>
           <w:color w:val="0070C0"/>
           <w:sz w:val="20"/>
           <w:szCs w:val="20"/>
           <w:lang w:val="id-ID"/>
         </w:rPr>
-      </w:pPr>
-      <w:r>
-        <w:rPr>
-          <w:rFonts w:asciiTheme="minorBidi" w:hAnsiTheme="minorBidi"/>
-          <w:sz w:val="20"/>
-          <w:szCs w:val="20"/>
-          <w:lang w:val="id-ID"/>
-        </w:rPr>
-        <w:t xml:space="preserve">Bearing merupakan elemen mesin yang penting untuk kendaraan, jika bearing mengalami kekeringan dapat menyebabkan </w:t>
-      </w:r>
-      <w:r>
-        <w:rPr>
-          <w:rFonts w:asciiTheme="minorBidi" w:hAnsiTheme="minorBidi"/>
-          <w:i/>
-          <w:iCs/>
-          <w:sz w:val="20"/>
-          <w:szCs w:val="20"/>
-          <w:lang w:val="id-ID"/>
-        </w:rPr>
-        <w:t xml:space="preserve">ball bearing </w:t>
-      </w:r>
-      <w:r>
-        <w:rPr>
-          <w:rFonts w:asciiTheme="minorBidi" w:hAnsiTheme="minorBidi"/>
-          <w:sz w:val="20"/>
-          <w:szCs w:val="20"/>
-          <w:lang w:val="id-ID"/>
-        </w:rPr>
-        <w:t>tidak awet. Meskipun ben</w:t>
-      </w:r>
-      <w:r>
-        <w:rPr>
-          <w:rFonts w:asciiTheme="minorBidi" w:hAnsiTheme="minorBidi"/>
-          <w:sz w:val="20"/>
-          <w:szCs w:val="20"/>
-          <w:lang w:val="id-ID"/>
-        </w:rPr>
-        <w:t xml:space="preserve">tuknya bulat dan kecil, bearing mampu menahan beban secara sejajar dengan poros atau </w:t>
-      </w:r>
-      <w:r>
-        <w:rPr>
-          <w:rFonts w:asciiTheme="minorBidi" w:hAnsiTheme="minorBidi"/>
-          <w:i/>
-          <w:iCs/>
-          <w:sz w:val="20"/>
-          <w:szCs w:val="20"/>
-          <w:lang w:val="id-ID"/>
-        </w:rPr>
-        <w:t xml:space="preserve">gaya axial </w:t>
-      </w:r>
-      <w:r>
-        <w:rPr>
-          <w:rFonts w:asciiTheme="minorBidi" w:hAnsiTheme="minorBidi"/>
-          <w:sz w:val="20"/>
-          <w:szCs w:val="20"/>
-          <w:lang w:val="id-ID"/>
-        </w:rPr>
-        <w:t>(trust). Bearing banyak kita temukan dari mulai peralatan rumah tangga sampai kendaraan otomotif.</w:t>
-      </w:r>
-      <w:r>
-        <w:rPr>
-          <w:rFonts w:asciiTheme="minorBidi" w:hAnsiTheme="minorBidi"/>
-          <w:sz w:val="20"/>
-          <w:szCs w:val="20"/>
-          <w:lang w:val="id-ID"/>
-        </w:rPr>
-        <w:t xml:space="preserve"> Mesin yang mempunyai beban yang lebih banyak saat beroperasi dapat memperpendek usia pakai bearing. Dampak terburuknya pergantian bearing lebih sering dan </w:t>
-      </w:r>
-      <w:r>
-        <w:rPr>
-          <w:rFonts w:asciiTheme="minorBidi" w:hAnsiTheme="minorBidi"/>
-          <w:i/>
-          <w:iCs/>
-          <w:sz w:val="20"/>
-          <w:szCs w:val="20"/>
-          <w:lang w:val="id-ID"/>
-        </w:rPr>
-        <w:t xml:space="preserve">down time </w:t>
-      </w:r>
-      <w:r>
-        <w:rPr>
-          <w:rFonts w:asciiTheme="minorBidi" w:hAnsiTheme="minorBidi"/>
-          <w:sz w:val="20"/>
-          <w:szCs w:val="20"/>
-          <w:lang w:val="id-ID"/>
-        </w:rPr>
-        <w:t xml:space="preserve">mendadak dikarenakan adanya kerusakan pada bearing. Masalah seperti ini dapat diatasi dengan melakukan setting ulang/perbaikan beban kerja atau mengganti bearing yang rusak dengan spefikasi yang lebih tinggi. Jika masih terlihat sulit, maka harus melakukan monitoring yang ketat terhadap mesin agar tidak rusak secara tiba-tiba. Kendala lainnya juga terjadi apabila pemasangan bearing terlalu longgar dapat mengakibatkan </w:t>
-      </w:r>
-      <w:r>
-        <w:rPr>
-          <w:rFonts w:asciiTheme="minorBidi" w:hAnsiTheme="minorBidi"/>
-          <w:i/>
-          <w:iCs/>
-          <w:sz w:val="20"/>
-          <w:szCs w:val="20"/>
-          <w:lang w:val="id-ID"/>
-        </w:rPr>
-        <w:t xml:space="preserve">freting corrosion, </w:t>
-      </w:r>
-      <w:r>
-        <w:rPr>
-          <w:rFonts w:asciiTheme="minorBidi" w:hAnsiTheme="minorBidi"/>
-          <w:sz w:val="20"/>
-          <w:szCs w:val="20"/>
-          <w:lang w:val="id-ID"/>
-        </w:rPr>
-        <w:t>sebaliknya jika pemasangannya terlalu ketat dapat mengakibatkan cepat panas berlebihan karena gesekan. Selanjutnya, kotoran</w:t>
-      </w:r>
-      <w:r>
-        <w:rPr>
-          <w:rFonts w:asciiTheme="minorBidi" w:hAnsiTheme="minorBidi"/>
-          <w:sz w:val="20"/>
-          <w:szCs w:val="20"/>
-          <w:lang w:val="id-ID"/>
-        </w:rPr>
-        <w:t xml:space="preserve"> seperti debu, pasir, atau butiran metal</w:t>
-      </w:r>
-      <w:r>
-        <w:rPr>
-          <w:rFonts w:asciiTheme="minorBidi" w:hAnsiTheme="minorBidi"/>
-          <w:sz w:val="20"/>
-          <w:szCs w:val="20"/>
-          <w:lang w:val="id-ID"/>
-        </w:rPr>
-        <w:t xml:space="preserve"> yang masuk pada bearing juga </w:t>
-      </w:r>
-      <w:r>
-        <w:rPr>
-          <w:rFonts w:asciiTheme="minorBidi" w:hAnsiTheme="minorBidi"/>
-          <w:sz w:val="20"/>
-          <w:szCs w:val="20"/>
-          <w:lang w:val="id-ID"/>
-        </w:rPr>
-        <w:t xml:space="preserve">dapat mempengaruhi kerja bearing dan menimbulkan kerusakan. Hal seperti ini terkadang tidak disadari dan perlu perhatian khusus bagi pengguna, masalah seperti ini dapat diatasi dengan tetap melakukan kebersihan di area bearing terutama pada saat menggunakan peralatan pada saat pelumasan. </w:t>
-      </w:r>
-      <w:r>
-        <w:rPr>
-          <w:rFonts w:asciiTheme="minorBidi" w:hAnsiTheme="minorBidi"/>
-          <w:sz w:val="20"/>
-          <w:szCs w:val="20"/>
-          <w:lang w:val="id-ID"/>
-        </w:rPr>
-        <w:t xml:space="preserve"> Agar bearing dapat bekerja dengan baik, perlu menggunakan pelumas yang bagus seperti</w:t>
-      </w:r>
-      <w:r>
-        <w:rPr>
-          <w:rFonts w:asciiTheme="minorBidi" w:hAnsiTheme="minorBidi"/>
-          <w:color w:val="0070C0"/>
-          <w:sz w:val="20"/>
-          <w:szCs w:val="20"/>
-          <w:lang w:val="id-ID"/>
-        </w:rPr>
-        <w:t xml:space="preserve"> Gearing Bearing Skf.</w:t>
+        <w:t xml:space="preserve">Cara mengganti foto profil di youtube </w:t>
+      </w:r>
+      <w:r>
+        <w:rPr>
+          <w:rFonts w:asciiTheme="minorBidi" w:hAnsiTheme="minorBidi"/>
+          <w:sz w:val="20"/>
+          <w:szCs w:val="20"/>
+          <w:lang w:val="id-ID"/>
+        </w:rPr>
+        <w:t>juga bisa dilakukan melalui situs web, ganti foto profil Anda yang menarik supaya terlihat profesional, hindari kualitas foto prof</w:t>
+      </w:r>
+      <w:r>
+        <w:rPr>
+          <w:rFonts w:asciiTheme="minorBidi" w:hAnsiTheme="minorBidi"/>
+          <w:sz w:val="20"/>
+          <w:szCs w:val="20"/>
+          <w:lang w:val="id-ID"/>
+        </w:rPr>
+        <w:t>il yang buram atau tidak jelas. Berikut langkah-langkah yang bisa Anda ikuti untuk mengganti foto profil akun youtube Anda:</w:t>
       </w:r>
     </w:p>
     <w:p>
       <w:pPr>
         <w:pStyle w:val="ListParagraph"/>
-        <w:ind w:firstLine="720"/>
-        <w:jc w:val="both"/>
-        <w:rPr>
-          <w:rFonts w:asciiTheme="minorBidi" w:hAnsiTheme="minorBidi"/>
-          <w:color w:val="0070C0"/>
+        <w:numPr>
+          <w:ilvl w:val="0"/>
+          <w:numId w:val="3"/>
+        </w:numPr>
+        <w:jc w:val="both"/>
+        <w:rPr>
+          <w:rFonts w:asciiTheme="minorBidi" w:hAnsiTheme="minorBidi"/>
+          <w:sz w:val="20"/>
+          <w:szCs w:val="20"/>
+          <w:lang w:val="id-ID"/>
+        </w:rPr>
+      </w:pPr>
+      <w:r>
+        <w:rPr>
+          <w:rFonts w:asciiTheme="minorBidi" w:hAnsiTheme="minorBidi"/>
+          <w:sz w:val="20"/>
+          <w:szCs w:val="20"/>
+          <w:lang w:val="id-ID"/>
+        </w:rPr>
+        <w:t>Buka aplikasi youtube Anda, dan klik akun youtube Anda yang berada di pojok kanan bagian atas, pilih opsi setting.</w:t>
+      </w:r>
+    </w:p>
+    <w:p>
+      <w:pPr>
+        <w:pStyle w:val="ListParagraph"/>
+        <w:numPr>
+          <w:ilvl w:val="0"/>
+          <w:numId w:val="3"/>
+        </w:numPr>
+        <w:jc w:val="both"/>
+        <w:rPr>
+          <w:rFonts w:asciiTheme="minorBidi" w:hAnsiTheme="minorBidi"/>
+          <w:sz w:val="20"/>
+          <w:szCs w:val="20"/>
+          <w:lang w:val="id-ID"/>
+        </w:rPr>
+      </w:pPr>
+      <w:r>
+        <w:rPr>
+          <w:rFonts w:asciiTheme="minorBidi" w:hAnsiTheme="minorBidi"/>
+          <w:sz w:val="20"/>
+          <w:szCs w:val="20"/>
+          <w:lang w:val="id-ID"/>
+        </w:rPr>
+        <w:t>Kemudian, silahkan klik foto profil Anda, pilih chanel Anda yang ada di tengah profil Anda.</w:t>
+      </w:r>
+    </w:p>
+    <w:p>
+      <w:pPr>
+        <w:pStyle w:val="ListParagraph"/>
+        <w:numPr>
+          <w:ilvl w:val="0"/>
+          <w:numId w:val="3"/>
+        </w:numPr>
+        <w:jc w:val="both"/>
+        <w:rPr>
+          <w:rFonts w:asciiTheme="minorBidi" w:hAnsiTheme="minorBidi"/>
+          <w:sz w:val="20"/>
+          <w:szCs w:val="20"/>
+          <w:lang w:val="id-ID"/>
+        </w:rPr>
+      </w:pPr>
+      <w:r>
+        <w:rPr>
+          <w:rFonts w:asciiTheme="minorBidi" w:hAnsiTheme="minorBidi"/>
+          <w:sz w:val="20"/>
+          <w:szCs w:val="20"/>
+          <w:lang w:val="id-ID"/>
+        </w:rPr>
+        <w:t xml:space="preserve">Setelah di klik, akan terbuka laman chanel customization </w:t>
+      </w:r>
+      <w:r>
+        <w:rPr>
+          <w:rFonts w:asciiTheme="minorBidi" w:hAnsiTheme="minorBidi"/>
+          <w:sz w:val="20"/>
+          <w:szCs w:val="20"/>
+          <w:lang w:val="id-ID"/>
+        </w:rPr>
+        <w:t xml:space="preserve">kemudian klik untuk mengubah foto profil akun Anda. </w:t>
+      </w:r>
+    </w:p>
+    <w:p>
+      <w:pPr>
+        <w:pStyle w:val="ListParagraph"/>
+        <w:numPr>
+          <w:ilvl w:val="0"/>
+          <w:numId w:val="3"/>
+        </w:numPr>
+        <w:jc w:val="both"/>
+        <w:rPr>
+          <w:rFonts w:asciiTheme="minorBidi" w:hAnsiTheme="minorBidi"/>
+          <w:sz w:val="20"/>
+          <w:szCs w:val="20"/>
+          <w:lang w:val="id-ID"/>
+        </w:rPr>
+      </w:pPr>
+      <w:r>
+        <w:rPr>
+          <w:rFonts w:asciiTheme="minorBidi" w:hAnsiTheme="minorBidi"/>
+          <w:sz w:val="20"/>
+          <w:szCs w:val="20"/>
+          <w:lang w:val="id-ID"/>
+        </w:rPr>
+        <w:t>Langkah berikutnya, pilih foto profil melalui perangkat yang Anda gunakan misal laptop atau komputer.</w:t>
+      </w:r>
+    </w:p>
+    <w:p>
+      <w:pPr>
+        <w:pStyle w:val="ListParagraph"/>
+        <w:numPr>
+          <w:ilvl w:val="0"/>
+          <w:numId w:val="3"/>
+        </w:numPr>
+        <w:jc w:val="both"/>
+        <w:rPr>
+          <w:rFonts w:asciiTheme="minorBidi" w:hAnsiTheme="minorBidi"/>
+          <w:sz w:val="20"/>
+          <w:szCs w:val="20"/>
+          <w:lang w:val="id-ID"/>
+        </w:rPr>
+      </w:pPr>
+      <w:r>
+        <w:rPr>
+          <w:rFonts w:asciiTheme="minorBidi" w:hAnsiTheme="minorBidi"/>
+          <w:sz w:val="20"/>
+          <w:szCs w:val="20"/>
+          <w:lang w:val="id-ID"/>
+        </w:rPr>
+        <w:lastRenderedPageBreak/>
+        <w:t>Foto profil akun youtube memiliki kententuan menguploud gambar, sehingga Anda tidak bisa menguploud gambar diatas ukuran 4 MB. Sesuaikan dengan ketentuan ukuran gambar yang disarankan, lalu pilih gambar.</w:t>
+      </w:r>
+    </w:p>
+    <w:p>
+      <w:pPr>
+        <w:pStyle w:val="ListParagraph"/>
+        <w:numPr>
+          <w:ilvl w:val="0"/>
+          <w:numId w:val="3"/>
+        </w:numPr>
+        <w:jc w:val="both"/>
+        <w:rPr>
+          <w:rFonts w:asciiTheme="minorBidi" w:hAnsiTheme="minorBidi"/>
+          <w:sz w:val="20"/>
+          <w:szCs w:val="20"/>
+          <w:lang w:val="id-ID"/>
+        </w:rPr>
+      </w:pPr>
+      <w:r>
+        <w:rPr>
+          <w:rFonts w:asciiTheme="minorBidi" w:hAnsiTheme="minorBidi"/>
+          <w:sz w:val="20"/>
+          <w:szCs w:val="20"/>
+          <w:lang w:val="id-ID"/>
+        </w:rPr>
+        <w:t>Langkah terakhir, uploud atau publikasikan foto yang terletak diatas pojok kanan, tunggu beberapa saat profil Anda akan berubah.</w:t>
+      </w:r>
+    </w:p>
+    <w:p>
+      <w:pPr>
+        <w:pStyle w:val="ListParagraph"/>
+        <w:ind w:left="1800"/>
+        <w:jc w:val="both"/>
+        <w:rPr>
+          <w:rFonts w:asciiTheme="minorBidi" w:hAnsiTheme="minorBidi"/>
           <w:sz w:val="20"/>
           <w:szCs w:val="20"/>
           <w:lang w:val="id-ID"/>
@@ -419,34 +621,8 @@
           <w:szCs w:val="20"/>
           <w:lang w:val="id-ID"/>
         </w:rPr>
-        <w:t xml:space="preserve">Pelumas Gemuk </w:t>
-      </w:r>
-      <w:r>
-        <w:rPr>
-          <w:rFonts w:asciiTheme="minorBidi" w:hAnsiTheme="minorBidi"/>
-          <w:b/>
-          <w:bCs/>
-          <w:color w:val="0070C0"/>
-          <w:sz w:val="20"/>
-          <w:szCs w:val="20"/>
-          <w:lang w:val="id-ID"/>
-        </w:rPr>
-        <w:t>Grease Bearing Skf</w:t>
-      </w:r>
-    </w:p>
-    <w:p>
-      <w:pPr>
-        <w:pStyle w:val="ListParagraph"/>
-        <w:jc w:val="both"/>
-        <w:rPr>
-          <w:rFonts w:asciiTheme="minorBidi" w:hAnsiTheme="minorBidi"/>
-          <w:b/>
-          <w:bCs/>
-          <w:sz w:val="20"/>
-          <w:szCs w:val="20"/>
-          <w:lang w:val="id-ID"/>
-        </w:rPr>
-      </w:pPr>
+        <w:t>Mengganti foto profil di youtube melalui android/smartphone</w:t>
+      </w:r>
     </w:p>
     <w:p>
       <w:pPr>
@@ -467,253 +643,25 @@
           <w:szCs w:val="20"/>
           <w:lang w:val="id-ID"/>
         </w:rPr>
-        <w:t xml:space="preserve">Dalam melakukan perawatan pada bearing perlu menggunakan pelumas yang bagus. Pelumasan yang buruk dapat mengakibatkan 36 % kegagalan prematur pada bearing. Setidaknya pelumas yang bagus dapat meminimalkan gesekan dan memperhalus mesin, misalnya menggunakan </w:t>
-      </w:r>
-      <w:r>
-        <w:rPr>
-          <w:rFonts w:asciiTheme="minorBidi" w:hAnsiTheme="minorBidi"/>
-          <w:color w:val="0070C0"/>
-          <w:sz w:val="20"/>
-          <w:szCs w:val="20"/>
-          <w:lang w:val="id-ID"/>
-        </w:rPr>
-        <w:t>grease bearing skf</w:t>
-      </w:r>
-      <w:r>
-        <w:rPr>
-          <w:rFonts w:asciiTheme="minorBidi" w:hAnsiTheme="minorBidi"/>
-          <w:color w:val="0070C0"/>
-          <w:sz w:val="20"/>
-          <w:szCs w:val="20"/>
-          <w:lang w:val="id-ID"/>
-        </w:rPr>
-        <w:t xml:space="preserve">, </w:t>
-      </w:r>
-      <w:r>
-        <w:rPr>
-          <w:rFonts w:asciiTheme="minorBidi" w:hAnsiTheme="minorBidi"/>
-          <w:sz w:val="20"/>
-          <w:szCs w:val="20"/>
-          <w:lang w:val="id-ID"/>
-        </w:rPr>
-        <w:t xml:space="preserve">pelumas yang mempunyai banyak manfaat untuk perawatan bearing anda. Diantaranya penghematan dalam biaya perbaikan, meningkatkan kehandalan pada mesin, menghemat biaya pelumas dengan waktu yang panjang, mengurangi </w:t>
-      </w:r>
-      <w:r>
-        <w:rPr>
-          <w:rFonts w:asciiTheme="minorBidi" w:hAnsiTheme="minorBidi"/>
-          <w:sz w:val="20"/>
-          <w:szCs w:val="20"/>
-          <w:lang w:val="id-ID"/>
-        </w:rPr>
-        <w:t>kerugian produksi dan kerusakan pada lingkungan, dan keselamatan.</w:t>
-      </w:r>
-      <w:r>
-        <w:rPr>
-          <w:rFonts w:asciiTheme="minorBidi" w:hAnsiTheme="minorBidi"/>
-          <w:sz w:val="20"/>
-          <w:szCs w:val="20"/>
-          <w:lang w:val="id-ID"/>
-        </w:rPr>
-        <w:t xml:space="preserve"> Fungsi dari pelumas dapat menyerap panas yang muncul dalam kerja bearing, mencegah kekeringan, kerusakan prematur, dan mencegah kontaminas akibat dari kotoran dari luar. </w:t>
-      </w:r>
-      <w:r>
-        <w:rPr>
-          <w:rFonts w:asciiTheme="minorBidi" w:hAnsiTheme="minorBidi"/>
-          <w:sz w:val="20"/>
-          <w:szCs w:val="20"/>
-          <w:lang w:val="id-ID"/>
-        </w:rPr>
-        <w:t xml:space="preserve">Pelumas gemuk skf berkinerja tinggi dengan bantalan suhu tinggi, pelumas yang berbasis minyak mineral yang mempunyai kualitas premium, dengan menggunakan pengental </w:t>
-      </w:r>
-      <w:r>
-        <w:rPr>
-          <w:rFonts w:asciiTheme="minorBidi" w:hAnsiTheme="minorBidi"/>
-          <w:i/>
-          <w:iCs/>
-          <w:sz w:val="20"/>
-          <w:szCs w:val="20"/>
-          <w:lang w:val="id-ID"/>
-        </w:rPr>
-        <w:t xml:space="preserve">polyurea </w:t>
-      </w:r>
-      <w:r>
-        <w:rPr>
-          <w:rFonts w:asciiTheme="minorBidi" w:hAnsiTheme="minorBidi"/>
-          <w:sz w:val="20"/>
-          <w:szCs w:val="20"/>
-          <w:lang w:val="id-ID"/>
-        </w:rPr>
-        <w:t>modern, cocok untuk bantalan bola yang digunakan untuk menjalankan bearing dengan ukuran suhu yang luas dan mulai dari kecepatan yang sedang sampai tinggi. Ada banyak jenis pelumas skf yang bisa dipilih sesuai dengan kebutuhan bearing anda. Rawat bearing anda lebih dini agar tetap awet dan bagus.</w:t>
-      </w:r>
-      <w:r>
-        <w:rPr>
-          <w:rFonts w:asciiTheme="minorBidi" w:hAnsiTheme="minorBidi"/>
-          <w:sz w:val="20"/>
-          <w:szCs w:val="20"/>
-          <w:lang w:val="id-ID"/>
-        </w:rPr>
-        <w:t xml:space="preserve"> </w:t>
-      </w:r>
-    </w:p>
-    <w:p>
-      <w:pPr>
-        <w:pStyle w:val="ListParagraph"/>
-        <w:ind w:firstLine="720"/>
-        <w:jc w:val="both"/>
-        <w:rPr>
-          <w:rFonts w:asciiTheme="minorBidi" w:hAnsiTheme="minorBidi"/>
-          <w:sz w:val="20"/>
-          <w:szCs w:val="20"/>
-          <w:lang w:val="id-ID"/>
-        </w:rPr>
-      </w:pPr>
-    </w:p>
-    <w:p>
-      <w:pPr>
-        <w:pStyle w:val="ListParagraph"/>
-        <w:ind w:firstLine="720"/>
-        <w:jc w:val="both"/>
-        <w:rPr>
-          <w:rFonts w:asciiTheme="minorBidi" w:hAnsiTheme="minorBidi"/>
-          <w:sz w:val="20"/>
-          <w:szCs w:val="20"/>
-          <w:lang w:val="id-ID"/>
-        </w:rPr>
-      </w:pPr>
-    </w:p>
-    <w:p>
-      <w:pPr>
-        <w:pStyle w:val="ListParagraph"/>
-        <w:ind w:firstLine="720"/>
-        <w:jc w:val="both"/>
-        <w:rPr>
-          <w:rFonts w:asciiTheme="minorBidi" w:hAnsiTheme="minorBidi"/>
-          <w:sz w:val="20"/>
-          <w:szCs w:val="20"/>
-          <w:lang w:val="id-ID"/>
-        </w:rPr>
-      </w:pPr>
-    </w:p>
-    <w:p>
-      <w:pPr>
-        <w:pStyle w:val="ListParagraph"/>
-        <w:ind w:firstLine="720"/>
-        <w:jc w:val="both"/>
-        <w:rPr>
-          <w:rFonts w:asciiTheme="minorBidi" w:hAnsiTheme="minorBidi"/>
-          <w:sz w:val="20"/>
-          <w:szCs w:val="20"/>
-          <w:lang w:val="id-ID"/>
-        </w:rPr>
-      </w:pPr>
-    </w:p>
-    <w:p>
-      <w:pPr>
-        <w:pStyle w:val="ListParagraph"/>
-        <w:ind w:firstLine="720"/>
-        <w:jc w:val="both"/>
-        <w:rPr>
-          <w:rFonts w:asciiTheme="minorBidi" w:hAnsiTheme="minorBidi"/>
-          <w:sz w:val="20"/>
-          <w:szCs w:val="20"/>
-          <w:lang w:val="id-ID"/>
-        </w:rPr>
-      </w:pPr>
-    </w:p>
-    <w:p>
-      <w:pPr>
-        <w:rPr>
-          <w:rFonts w:asciiTheme="minorBidi" w:hAnsiTheme="minorBidi"/>
-          <w:sz w:val="20"/>
-          <w:szCs w:val="20"/>
-          <w:lang w:val="id-ID"/>
-        </w:rPr>
-      </w:pPr>
-      <w:r>
-        <w:rPr>
-          <w:rFonts w:asciiTheme="minorBidi" w:hAnsiTheme="minorBidi"/>
-          <w:sz w:val="20"/>
-          <w:szCs w:val="20"/>
-          <w:lang w:val="id-ID"/>
-        </w:rPr>
-        <w:t xml:space="preserve">Keyword Utama : </w:t>
-      </w:r>
-      <w:r>
-        <w:rPr>
-          <w:rFonts w:asciiTheme="minorBidi" w:hAnsiTheme="minorBidi"/>
-          <w:color w:val="0070C0"/>
-          <w:sz w:val="20"/>
-          <w:szCs w:val="20"/>
-          <w:lang w:val="id-ID"/>
-        </w:rPr>
-        <w:t>Distributor Skf Di Indonesia</w:t>
-      </w:r>
-    </w:p>
-    <w:p>
-      <w:pPr>
-        <w:jc w:val="center"/>
-        <w:rPr>
-          <w:rFonts w:asciiTheme="minorBidi" w:hAnsiTheme="minorBidi"/>
-          <w:b/>
-          <w:bCs/>
-          <w:sz w:val="20"/>
-          <w:szCs w:val="20"/>
-          <w:lang w:val="id-ID"/>
-        </w:rPr>
-      </w:pPr>
-      <w:r>
-        <w:rPr>
-          <w:rFonts w:asciiTheme="minorBidi" w:hAnsiTheme="minorBidi"/>
-          <w:b/>
-          <w:bCs/>
-          <w:sz w:val="20"/>
-          <w:szCs w:val="20"/>
-          <w:lang w:val="id-ID"/>
-        </w:rPr>
-        <w:t xml:space="preserve">Peluang Bisnis Jangka Panjang dengan </w:t>
-      </w:r>
-      <w:r>
-        <w:rPr>
-          <w:rFonts w:asciiTheme="minorBidi" w:hAnsiTheme="minorBidi"/>
-          <w:b/>
-          <w:bCs/>
-          <w:sz w:val="20"/>
-          <w:szCs w:val="20"/>
-          <w:lang w:val="id-ID"/>
-        </w:rPr>
-        <w:t xml:space="preserve">Menjadi </w:t>
-      </w:r>
-      <w:r>
-        <w:rPr>
-          <w:rFonts w:asciiTheme="minorBidi" w:hAnsiTheme="minorBidi"/>
-          <w:b/>
-          <w:bCs/>
-          <w:sz w:val="20"/>
-          <w:szCs w:val="20"/>
-          <w:lang w:val="id-ID"/>
-        </w:rPr>
-        <w:t xml:space="preserve">Distributor Skf  </w:t>
-      </w:r>
-    </w:p>
-    <w:p>
-      <w:pPr>
-        <w:jc w:val="both"/>
-        <w:rPr>
-          <w:rFonts w:asciiTheme="minorBidi" w:hAnsiTheme="minorBidi"/>
-          <w:sz w:val="20"/>
-          <w:szCs w:val="20"/>
-          <w:lang w:val="id-ID"/>
-        </w:rPr>
-      </w:pPr>
-      <w:r>
-        <w:rPr>
-          <w:rFonts w:asciiTheme="minorBidi" w:hAnsiTheme="minorBidi"/>
-          <w:sz w:val="20"/>
-          <w:szCs w:val="20"/>
-          <w:lang w:val="id-ID"/>
-        </w:rPr>
-        <w:tab/>
-        <w:t>Bagi kalian yang ingin berwirausaha di bidang otomotif, yang tidak boleh dilupakan menyediakan perlengkapan bearing skf sebagai elemen mesin yang paling sering dicari. Membangun usaha otomotif lumayan menghasilkan dan dapat menjadi perencanaan peluang bisnis jangka panjang, termasuk menjadi distributor skf yang memiliki produk berkualitas.</w:t>
+        <w:t>Anda juga bisa mengubah foto profil akun youtube dengan menggunakan android/smartphone</w:t>
+      </w:r>
+      <w:r>
+        <w:rPr>
+          <w:rFonts w:asciiTheme="minorBidi" w:hAnsiTheme="minorBidi"/>
+          <w:sz w:val="20"/>
+          <w:szCs w:val="20"/>
+          <w:lang w:val="id-ID"/>
+        </w:rPr>
+        <w:t xml:space="preserve"> langsung melalui aplikasi yang sudah didownload atau browser</w:t>
+      </w:r>
+      <w:r>
+        <w:rPr>
+          <w:rFonts w:asciiTheme="minorBidi" w:hAnsiTheme="minorBidi"/>
+          <w:sz w:val="20"/>
+          <w:szCs w:val="20"/>
+          <w:lang w:val="id-ID"/>
+        </w:rPr>
+        <w:t>, bilamana Anda tidak mempunyai laptop atau sedang tidak ingin membuka laptop. Melalui android/smartphone, Anda sudah bisa mengubah foto profil akun youtube langkah-langkah berikut ini:</w:t>
       </w:r>
     </w:p>
     <w:p>
@@ -721,156 +669,169 @@
         <w:pStyle w:val="ListParagraph"/>
         <w:numPr>
           <w:ilvl w:val="0"/>
-          <w:numId w:val="2"/>
+          <w:numId w:val="4"/>
         </w:numPr>
-        <w:jc w:val="both"/>
-        <w:rPr>
-          <w:rFonts w:asciiTheme="minorBidi" w:hAnsiTheme="minorBidi"/>
-          <w:b/>
-          <w:bCs/>
-          <w:color w:val="0070C0"/>
-          <w:sz w:val="20"/>
-          <w:szCs w:val="20"/>
-          <w:lang w:val="id-ID"/>
-        </w:rPr>
-      </w:pPr>
-      <w:r>
-        <w:rPr>
-          <w:rFonts w:asciiTheme="minorBidi" w:hAnsiTheme="minorBidi"/>
-          <w:b/>
-          <w:bCs/>
-          <w:color w:val="0070C0"/>
-          <w:sz w:val="20"/>
-          <w:szCs w:val="20"/>
-          <w:lang w:val="id-ID"/>
-        </w:rPr>
-        <w:t>Distributor Skf di Indonesia</w:t>
-      </w:r>
-    </w:p>
-    <w:p>
-      <w:pPr>
-        <w:pStyle w:val="ListParagraph"/>
-        <w:jc w:val="both"/>
-        <w:rPr>
-          <w:rFonts w:asciiTheme="minorBidi" w:hAnsiTheme="minorBidi"/>
-          <w:b/>
-          <w:bCs/>
-          <w:color w:val="0070C0"/>
-          <w:sz w:val="20"/>
-          <w:szCs w:val="20"/>
-          <w:lang w:val="id-ID"/>
-        </w:rPr>
-      </w:pPr>
-    </w:p>
-    <w:p>
-      <w:pPr>
-        <w:pStyle w:val="ListParagraph"/>
-        <w:ind w:firstLine="720"/>
-        <w:jc w:val="both"/>
-        <w:rPr>
-          <w:rFonts w:asciiTheme="minorBidi" w:hAnsiTheme="minorBidi"/>
-          <w:sz w:val="20"/>
-          <w:szCs w:val="20"/>
-          <w:lang w:val="id-ID"/>
-        </w:rPr>
-      </w:pPr>
-      <w:r>
-        <w:rPr>
-          <w:rFonts w:asciiTheme="minorBidi" w:hAnsiTheme="minorBidi"/>
-          <w:sz w:val="20"/>
-          <w:szCs w:val="20"/>
-          <w:lang w:val="id-ID"/>
-        </w:rPr>
-        <w:t xml:space="preserve">Ada banyak distributor skf yang ada di Indonesia yang sudah memiliki izin resmi dan menyediakan kelengkapan produk otomotif, salah satunya bearing. Semua jenis bearing dan peralatan yang lengkap memudahkan customer mendapatkan barang yang dicarinya, selain itu pelanggan sudah pintar dalam memilah dan memilih produk yang berkualitas seperti keinginannya. Kebutuhan industri memang banyak digunakan dalam kehidupan sehari-hari, karena itu tidak pernah sepi dari permintaan customer. Harga yang terjangkau dengan kualitas yang bagus menjadi daya tarik tersendiri bagi customer, ditambah dengan pelayanan yang bagus. Cukup relevan dengan kebutuhan industri masa kini, peralatan otomotif semakin update dan banyak jenisnya. </w:t>
-      </w:r>
-      <w:r>
-        <w:rPr>
-          <w:rFonts w:asciiTheme="minorBidi" w:hAnsiTheme="minorBidi"/>
-          <w:color w:val="0070C0"/>
-          <w:sz w:val="20"/>
-          <w:szCs w:val="20"/>
-          <w:lang w:val="id-ID"/>
-        </w:rPr>
-        <w:t xml:space="preserve">Distributor skf di Indonesia </w:t>
-      </w:r>
-      <w:r>
-        <w:rPr>
-          <w:rFonts w:asciiTheme="minorBidi" w:hAnsiTheme="minorBidi"/>
-          <w:sz w:val="20"/>
-          <w:szCs w:val="20"/>
-          <w:lang w:val="id-ID"/>
-        </w:rPr>
-        <w:t xml:space="preserve">mulai bertransformasi melalui digital marketing supaya memudahkan pelayanan customer dan mempromosikan katalog penjualan. Berbagai macam jalur yang bisa dijangkau diantaranya darat, laut, udara untuk proses pengiriman bagi customer, ataupun agen di kota lain yang jauh dari perusahaan. Distributor skf biasanya menggunakan garansi dalam pengiriman ataupun bertanggung jawab atas keamanan barang. </w:t>
-      </w:r>
-    </w:p>
-    <w:p>
-      <w:pPr>
-        <w:pStyle w:val="ListParagraph"/>
-        <w:ind w:firstLine="720"/>
-        <w:jc w:val="both"/>
-        <w:rPr>
-          <w:rFonts w:asciiTheme="minorBidi" w:hAnsiTheme="minorBidi"/>
-          <w:sz w:val="20"/>
-          <w:szCs w:val="20"/>
-          <w:lang w:val="id-ID"/>
-        </w:rPr>
-      </w:pPr>
+        <w:ind w:left="1843"/>
+        <w:jc w:val="both"/>
+        <w:rPr>
+          <w:rFonts w:asciiTheme="minorBidi" w:hAnsiTheme="minorBidi"/>
+          <w:sz w:val="20"/>
+          <w:szCs w:val="20"/>
+          <w:lang w:val="id-ID"/>
+        </w:rPr>
+      </w:pPr>
+      <w:r>
+        <w:rPr>
+          <w:rFonts w:asciiTheme="minorBidi" w:hAnsiTheme="minorBidi"/>
+          <w:sz w:val="20"/>
+          <w:szCs w:val="20"/>
+          <w:lang w:val="id-ID"/>
+        </w:rPr>
+        <w:t xml:space="preserve"> Apabila aplikasi youtube masih terpasang di android Anda, terlebih dahulu update aplikasi dengan versi terbaru. </w:t>
+      </w:r>
     </w:p>
     <w:p>
       <w:pPr>
         <w:pStyle w:val="ListParagraph"/>
         <w:numPr>
           <w:ilvl w:val="0"/>
-          <w:numId w:val="2"/>
+          <w:numId w:val="4"/>
         </w:numPr>
-        <w:jc w:val="both"/>
-        <w:rPr>
-          <w:rFonts w:asciiTheme="minorBidi" w:hAnsiTheme="minorBidi"/>
-          <w:b/>
-          <w:bCs/>
-          <w:sz w:val="20"/>
-          <w:szCs w:val="20"/>
-          <w:lang w:val="id-ID"/>
-        </w:rPr>
-      </w:pPr>
-      <w:r>
-        <w:rPr>
-          <w:rFonts w:asciiTheme="minorBidi" w:hAnsiTheme="minorBidi"/>
-          <w:b/>
-          <w:bCs/>
-          <w:sz w:val="20"/>
-          <w:szCs w:val="20"/>
-          <w:lang w:val="id-ID"/>
-        </w:rPr>
-        <w:t>Keuntungan Menjadi Distributor Skf</w:t>
+        <w:ind w:left="1843"/>
+        <w:jc w:val="both"/>
+        <w:rPr>
+          <w:rFonts w:asciiTheme="minorBidi" w:hAnsiTheme="minorBidi"/>
+          <w:sz w:val="20"/>
+          <w:szCs w:val="20"/>
+          <w:lang w:val="id-ID"/>
+        </w:rPr>
+      </w:pPr>
+      <w:r>
+        <w:rPr>
+          <w:rFonts w:asciiTheme="minorBidi" w:hAnsiTheme="minorBidi"/>
+          <w:sz w:val="20"/>
+          <w:szCs w:val="20"/>
+          <w:lang w:val="id-ID"/>
+        </w:rPr>
+        <w:t xml:space="preserve">Setelah selesai, </w:t>
+      </w:r>
+      <w:r>
+        <w:rPr>
+          <w:rFonts w:asciiTheme="minorBidi" w:hAnsiTheme="minorBidi"/>
+          <w:sz w:val="20"/>
+          <w:szCs w:val="20"/>
+          <w:lang w:val="id-ID"/>
+        </w:rPr>
+        <w:t>buka akun youtube Anda dan klik profil</w:t>
       </w:r>
     </w:p>
     <w:p>
       <w:pPr>
         <w:pStyle w:val="ListParagraph"/>
-        <w:jc w:val="both"/>
-        <w:rPr>
-          <w:rFonts w:asciiTheme="minorBidi" w:hAnsiTheme="minorBidi"/>
-          <w:b/>
-          <w:bCs/>
-          <w:sz w:val="20"/>
-          <w:szCs w:val="20"/>
-          <w:lang w:val="id-ID"/>
-        </w:rPr>
-      </w:pPr>
+        <w:numPr>
+          <w:ilvl w:val="0"/>
+          <w:numId w:val="4"/>
+        </w:numPr>
+        <w:ind w:left="1843"/>
+        <w:jc w:val="both"/>
+        <w:rPr>
+          <w:rFonts w:asciiTheme="minorBidi" w:hAnsiTheme="minorBidi"/>
+          <w:sz w:val="20"/>
+          <w:szCs w:val="20"/>
+          <w:lang w:val="id-ID"/>
+        </w:rPr>
+      </w:pPr>
+      <w:r>
+        <w:rPr>
+          <w:rFonts w:asciiTheme="minorBidi" w:hAnsiTheme="minorBidi"/>
+          <w:sz w:val="20"/>
+          <w:szCs w:val="20"/>
+          <w:lang w:val="id-ID"/>
+        </w:rPr>
+        <w:t>Kemudian masuk ke laman tampilan account, klik chanel Anda lalu ubah foto profil</w:t>
+      </w:r>
     </w:p>
     <w:p>
       <w:pPr>
         <w:pStyle w:val="ListParagraph"/>
-        <w:ind w:firstLine="720"/>
-        <w:jc w:val="both"/>
-        <w:rPr>
-          <w:rFonts w:asciiTheme="minorBidi" w:hAnsiTheme="minorBidi"/>
-          <w:sz w:val="20"/>
-          <w:szCs w:val="20"/>
-          <w:lang w:val="id-ID"/>
-        </w:rPr>
-      </w:pPr>
+        <w:numPr>
+          <w:ilvl w:val="0"/>
+          <w:numId w:val="4"/>
+        </w:numPr>
+        <w:ind w:left="1843"/>
+        <w:jc w:val="both"/>
+        <w:rPr>
+          <w:rFonts w:asciiTheme="minorBidi" w:hAnsiTheme="minorBidi"/>
+          <w:sz w:val="20"/>
+          <w:szCs w:val="20"/>
+          <w:lang w:val="id-ID"/>
+        </w:rPr>
+      </w:pPr>
+      <w:r>
+        <w:rPr>
+          <w:rFonts w:asciiTheme="minorBidi" w:hAnsiTheme="minorBidi"/>
+          <w:sz w:val="20"/>
+          <w:szCs w:val="20"/>
+          <w:lang w:val="id-ID"/>
+        </w:rPr>
+        <w:t xml:space="preserve">Langkah selanjutnya, klik setting lalu ubah foto profil dengan foto terbaru yang bisa Anda pilih dari galeri ataupun kamera di hp Anda. </w:t>
+      </w:r>
+    </w:p>
+    <w:p>
+      <w:pPr>
+        <w:pStyle w:val="ListParagraph"/>
+        <w:numPr>
+          <w:ilvl w:val="0"/>
+          <w:numId w:val="4"/>
+        </w:numPr>
+        <w:ind w:left="1843"/>
+        <w:jc w:val="both"/>
+        <w:rPr>
+          <w:rFonts w:asciiTheme="minorBidi" w:hAnsiTheme="minorBidi"/>
+          <w:sz w:val="20"/>
+          <w:szCs w:val="20"/>
+          <w:lang w:val="id-ID"/>
+        </w:rPr>
+      </w:pPr>
+      <w:r>
+        <w:rPr>
+          <w:rFonts w:asciiTheme="minorBidi" w:hAnsiTheme="minorBidi"/>
+          <w:sz w:val="20"/>
+          <w:szCs w:val="20"/>
+          <w:lang w:val="id-ID"/>
+        </w:rPr>
+        <w:t xml:space="preserve">Terakhir, </w:t>
+      </w:r>
+      <w:r>
+        <w:rPr>
+          <w:rFonts w:asciiTheme="minorBidi" w:hAnsiTheme="minorBidi"/>
+          <w:sz w:val="20"/>
+          <w:szCs w:val="20"/>
+          <w:lang w:val="id-ID"/>
+        </w:rPr>
+        <w:t xml:space="preserve"> publikasikan foto lalu tunggu sebentar sampai foto profil Anda berubah.</w:t>
+      </w:r>
+    </w:p>
+    <w:p>
+      <w:pPr>
+        <w:ind w:left="720" w:firstLine="720"/>
+        <w:jc w:val="both"/>
+        <w:rPr>
+          <w:rFonts w:asciiTheme="minorBidi" w:hAnsiTheme="minorBidi"/>
+          <w:sz w:val="20"/>
+          <w:szCs w:val="20"/>
+          <w:lang w:val="id-ID"/>
+        </w:rPr>
+      </w:pPr>
+      <w:r>
+        <w:rPr>
+          <w:rFonts w:asciiTheme="minorBidi" w:hAnsiTheme="minorBidi"/>
+          <w:sz w:val="20"/>
+          <w:szCs w:val="20"/>
+          <w:lang w:val="id-ID"/>
+        </w:rPr>
+        <w:t xml:space="preserve">Jika Anda kesulitan mengganti profil melalui aplikasi yang sudah terpasang, biasanya ada kendala aplikasi eror atau koneksi internet menjadi sangat lelet. Anda bisa menggunaka </w:t>
+      </w:r>
       <w:r>
         <w:rPr>
           <w:rFonts w:asciiTheme="minorBidi" w:hAnsiTheme="minorBidi"/>
@@ -879,74 +840,223 @@
           <w:szCs w:val="20"/>
           <w:lang w:val="id-ID"/>
         </w:rPr>
-        <w:t xml:space="preserve">Distributor skf di Indonesia </w:t>
-      </w:r>
-      <w:r>
-        <w:rPr>
-          <w:rFonts w:asciiTheme="minorBidi" w:hAnsiTheme="minorBidi"/>
-          <w:sz w:val="20"/>
-          <w:szCs w:val="20"/>
-          <w:lang w:val="id-ID"/>
-        </w:rPr>
-        <w:t xml:space="preserve">bersaing untuk memberikan kepuasan pada pelanggan. Rata-rata perusahaan yang menjadi distributor skf mampu bertahan lama dengan bisnisnya. Selain mendapatkan profit yang besar, juga peluang bisnis yang terus berkembang. Kemajuan teknologi dan informasi dapat meningkatkan kebutuhan industri yang semakin pesat. Memang tidak mudah menjadi distributor skf juga memerlukan biaya yang cukup besar, bagi para pengusaha kelas atas, ini merupakan sebuah peluang yang besar terutama dikota-kota kecil yang masih minim dengan perusahaan yang menjadi distributor skf. Kebanyakan customer selain membeli produk juga mencari service yang kompeten dengan monitoring yang bagus pada penggunaan bearing. Sebagai perusahaan distributor perlu meninjau terlebih dahulu mengenai perencanaan, pelaksanaan, pelaporan yang jelas dan teliti dan sistem kerja dapat menunjang kualitas bagi perusahaan tersebut. Membangun distributor skf memerlukan karyawan-karyawan yang kompeten dibidang perindustrian dan otomotif. Memanfaatkan teknologi juga menjadi penunjang dalam menjual barang lebih cepat dan praktis. Reputasi perusahaan sangat penting untuk menjaga kepercayaan pelanggan yang seringkali diabaikan dan menganggap sebuah perkara kecil. Sekecil apapun permasalahannya, jika menyebarkan reputasi yang jelek dapat menjatuhkan nama perusahaan, sebisa mungkin untuk tetap memberikan pelayanan yang ramah </w:t>
-      </w:r>
-      <w:r>
-        <w:rPr>
-          <w:rFonts w:asciiTheme="minorBidi" w:hAnsiTheme="minorBidi"/>
-          <w:sz w:val="20"/>
-          <w:szCs w:val="20"/>
-          <w:lang w:val="id-ID"/>
-        </w:rPr>
-        <w:lastRenderedPageBreak/>
-        <w:t>terhadap customer apalagi yang sudah menjadi agen perusahaan, supaya tetap keep customer dalam jangka panjang.</w:t>
+        <w:t>cara mengganti foto profil di youtube</w:t>
+      </w:r>
+      <w:r>
+        <w:rPr>
+          <w:rFonts w:asciiTheme="minorBidi" w:hAnsiTheme="minorBidi"/>
+          <w:color w:val="0070C0"/>
+          <w:sz w:val="20"/>
+          <w:szCs w:val="20"/>
+          <w:lang w:val="id-ID"/>
+        </w:rPr>
+        <w:t xml:space="preserve"> </w:t>
+      </w:r>
+      <w:r>
+        <w:rPr>
+          <w:rFonts w:asciiTheme="minorBidi" w:hAnsiTheme="minorBidi"/>
+          <w:sz w:val="20"/>
+          <w:szCs w:val="20"/>
+          <w:lang w:val="id-ID"/>
+        </w:rPr>
+        <w:t>melalui browser seperti masuk ke laman google chrome atau sejenisnya. Cara yang digunakan tidak jauh berbeda dengan mengubah foto profil melalui aplikasi bawaan. Berikut langkah-langkahnya:</w:t>
       </w:r>
     </w:p>
     <w:p>
       <w:pPr>
         <w:pStyle w:val="ListParagraph"/>
-        <w:jc w:val="both"/>
-        <w:rPr>
-          <w:rFonts w:asciiTheme="minorBidi" w:hAnsiTheme="minorBidi"/>
-          <w:sz w:val="20"/>
-          <w:szCs w:val="20"/>
-          <w:lang w:val="id-ID"/>
-        </w:rPr>
-      </w:pPr>
+        <w:numPr>
+          <w:ilvl w:val="0"/>
+          <w:numId w:val="5"/>
+        </w:numPr>
+        <w:jc w:val="both"/>
+        <w:rPr>
+          <w:rFonts w:asciiTheme="minorBidi" w:hAnsiTheme="minorBidi"/>
+          <w:sz w:val="20"/>
+          <w:szCs w:val="20"/>
+          <w:lang w:val="id-ID"/>
+        </w:rPr>
+      </w:pPr>
+      <w:r>
+        <w:rPr>
+          <w:rFonts w:asciiTheme="minorBidi" w:hAnsiTheme="minorBidi"/>
+          <w:sz w:val="20"/>
+          <w:szCs w:val="20"/>
+          <w:lang w:val="id-ID"/>
+        </w:rPr>
+        <w:t>Buka browser yang ada di android Anda, bisa menggunakan google chrome dengan koneksi internet yang bagus.</w:t>
+      </w:r>
     </w:p>
     <w:p>
       <w:pPr>
         <w:pStyle w:val="ListParagraph"/>
-        <w:jc w:val="both"/>
-        <w:rPr>
-          <w:lang w:val="id-ID"/>
-        </w:rPr>
-      </w:pPr>
-      <w:r>
-        <w:rPr>
-          <w:lang w:val="id-ID"/>
-        </w:rPr>
-        <w:t xml:space="preserve"> </w:t>
-      </w:r>
-    </w:p>
-    <w:p>
-      <w:pPr>
-        <w:jc w:val="both"/>
-        <w:rPr>
-          <w:rFonts w:asciiTheme="minorBidi" w:hAnsiTheme="minorBidi"/>
-          <w:sz w:val="20"/>
-          <w:szCs w:val="20"/>
-          <w:lang w:val="id-ID"/>
-        </w:rPr>
-      </w:pPr>
-      <w:r>
-        <w:rPr>
-          <w:rFonts w:asciiTheme="minorBidi" w:hAnsiTheme="minorBidi"/>
-          <w:sz w:val="20"/>
-          <w:szCs w:val="20"/>
-          <w:lang w:val="id-ID"/>
-        </w:rPr>
-        <w:t xml:space="preserve">  </w:t>
-      </w:r>
+        <w:numPr>
+          <w:ilvl w:val="0"/>
+          <w:numId w:val="5"/>
+        </w:numPr>
+        <w:jc w:val="both"/>
+        <w:rPr>
+          <w:rFonts w:asciiTheme="minorBidi" w:hAnsiTheme="minorBidi"/>
+          <w:sz w:val="20"/>
+          <w:szCs w:val="20"/>
+          <w:lang w:val="id-ID"/>
+        </w:rPr>
+      </w:pPr>
+      <w:r>
+        <w:rPr>
+          <w:rFonts w:asciiTheme="minorBidi" w:hAnsiTheme="minorBidi"/>
+          <w:sz w:val="20"/>
+          <w:szCs w:val="20"/>
+          <w:lang w:val="id-ID"/>
+        </w:rPr>
+        <w:t>Jangan lupa untuk login pada google account Anda yang berada dipojok sebelah kanan dengan email yang sama dengan akun youtube Anda, agar bisa terhubung ke youtube.</w:t>
+      </w:r>
+    </w:p>
+    <w:p>
+      <w:pPr>
+        <w:pStyle w:val="ListParagraph"/>
+        <w:numPr>
+          <w:ilvl w:val="0"/>
+          <w:numId w:val="5"/>
+        </w:numPr>
+        <w:jc w:val="both"/>
+        <w:rPr>
+          <w:rFonts w:asciiTheme="minorBidi" w:hAnsiTheme="minorBidi"/>
+          <w:sz w:val="20"/>
+          <w:szCs w:val="20"/>
+          <w:lang w:val="id-ID"/>
+        </w:rPr>
+      </w:pPr>
+      <w:r>
+        <w:rPr>
+          <w:rFonts w:asciiTheme="minorBidi" w:hAnsiTheme="minorBidi"/>
+          <w:sz w:val="20"/>
+          <w:szCs w:val="20"/>
+          <w:lang w:val="id-ID"/>
+        </w:rPr>
+        <w:t>Setelah login, klik tap foto profil lalu ubah foto dengan foto</w:t>
+      </w:r>
+      <w:bookmarkStart w:id="0" w:name="_GoBack"/>
+      <w:bookmarkEnd w:id="0"/>
+      <w:r>
+        <w:rPr>
+          <w:rFonts w:asciiTheme="minorBidi" w:hAnsiTheme="minorBidi"/>
+          <w:sz w:val="20"/>
+          <w:szCs w:val="20"/>
+          <w:lang w:val="id-ID"/>
+        </w:rPr>
+        <w:t xml:space="preserve"> yang Anda sukai untuk digunakan pada foto profil youtube.</w:t>
+      </w:r>
+    </w:p>
+    <w:p>
+      <w:pPr>
+        <w:pStyle w:val="ListParagraph"/>
+        <w:numPr>
+          <w:ilvl w:val="0"/>
+          <w:numId w:val="5"/>
+        </w:numPr>
+        <w:jc w:val="both"/>
+        <w:rPr>
+          <w:rFonts w:asciiTheme="minorBidi" w:hAnsiTheme="minorBidi"/>
+          <w:sz w:val="20"/>
+          <w:szCs w:val="20"/>
+          <w:lang w:val="id-ID"/>
+        </w:rPr>
+      </w:pPr>
+      <w:r>
+        <w:rPr>
+          <w:rFonts w:asciiTheme="minorBidi" w:hAnsiTheme="minorBidi"/>
+          <w:sz w:val="20"/>
+          <w:szCs w:val="20"/>
+          <w:lang w:val="id-ID"/>
+        </w:rPr>
+        <w:t>Setelah dipilih, atur posisi foto yang sesuai keinginan Anda kemudian publikasikan foto profil.</w:t>
+      </w:r>
+    </w:p>
+    <w:p>
+      <w:pPr>
+        <w:pStyle w:val="ListParagraph"/>
+        <w:numPr>
+          <w:ilvl w:val="0"/>
+          <w:numId w:val="5"/>
+        </w:numPr>
+        <w:jc w:val="both"/>
+        <w:rPr>
+          <w:rFonts w:asciiTheme="minorBidi" w:hAnsiTheme="minorBidi"/>
+          <w:sz w:val="20"/>
+          <w:szCs w:val="20"/>
+          <w:lang w:val="id-ID"/>
+        </w:rPr>
+      </w:pPr>
+      <w:r>
+        <w:rPr>
+          <w:rFonts w:asciiTheme="minorBidi" w:hAnsiTheme="minorBidi"/>
+          <w:sz w:val="20"/>
+          <w:szCs w:val="20"/>
+          <w:lang w:val="id-ID"/>
+        </w:rPr>
+        <w:t>Foto profil akun youtube Anda akan berubah, begitupula dengan foto profil gmail Anda juga berubah.</w:t>
+      </w:r>
+    </w:p>
+    <w:p>
+      <w:pPr>
+        <w:ind w:left="720" w:firstLine="720"/>
+        <w:jc w:val="both"/>
+        <w:rPr>
+          <w:rFonts w:asciiTheme="minorBidi" w:hAnsiTheme="minorBidi"/>
+          <w:sz w:val="20"/>
+          <w:szCs w:val="20"/>
+          <w:lang w:val="id-ID"/>
+        </w:rPr>
+      </w:pPr>
+      <w:r>
+        <w:rPr>
+          <w:rFonts w:asciiTheme="minorBidi" w:hAnsiTheme="minorBidi"/>
+          <w:sz w:val="20"/>
+          <w:szCs w:val="20"/>
+          <w:lang w:val="id-ID"/>
+        </w:rPr>
+        <w:t xml:space="preserve">Itulah tadi tutorial ataupun </w:t>
+      </w:r>
+      <w:r>
+        <w:rPr>
+          <w:rFonts w:asciiTheme="minorBidi" w:hAnsiTheme="minorBidi"/>
+          <w:color w:val="0070C0"/>
+          <w:sz w:val="20"/>
+          <w:szCs w:val="20"/>
+          <w:lang w:val="id-ID"/>
+        </w:rPr>
+        <w:t xml:space="preserve">cara mengganti foto profil di youtube </w:t>
+      </w:r>
+      <w:r>
+        <w:rPr>
+          <w:rFonts w:asciiTheme="minorBidi" w:hAnsiTheme="minorBidi"/>
+          <w:sz w:val="20"/>
+          <w:szCs w:val="20"/>
+          <w:lang w:val="id-ID"/>
+        </w:rPr>
+        <w:t>yang dapat Anda praktikkan. Anda bisa menggunakan situs web ataupun melalui hp android/smartphone untuk memudahkan Anda, jika sewaktu-waktu Anda ing</w:t>
+      </w:r>
+      <w:r>
+        <w:rPr>
+          <w:rFonts w:asciiTheme="minorBidi" w:hAnsiTheme="minorBidi"/>
+          <w:sz w:val="20"/>
+          <w:szCs w:val="20"/>
+          <w:lang w:val="id-ID"/>
+        </w:rPr>
+        <w:t>in mengganti foto profil di akun youtube. Meskipun menggunakan tools yang berbeda, namun cara mengubah foto profil chanel youtube hampir sama dan cukup mudah untuk Anda praktikkan. Semoga tutorial diatas dapat bermanfaat bagi Anda.</w:t>
+      </w:r>
+    </w:p>
+    <w:p>
+      <w:pPr>
+        <w:jc w:val="both"/>
+        <w:rPr>
+          <w:rFonts w:asciiTheme="minorBidi" w:hAnsiTheme="minorBidi"/>
+          <w:sz w:val="20"/>
+          <w:szCs w:val="20"/>
+          <w:lang w:val="id-ID"/>
+        </w:rPr>
+      </w:pPr>
     </w:p>
     <w:sectPr>
       <w:pgSz w:w="12240" w:h="15840"/>
@@ -961,16 +1071,16 @@
 <file path=word/numbering.xml><?xml version="1.0" encoding="utf-8"?>
 <w:numbering xmlns:wpc="http://schemas.microsoft.com/office/word/2010/wordprocessingCanvas" xmlns:mc="http://schemas.openxmlformats.org/markup-compatibility/2006" xmlns:o="urn:schemas-microsoft-com:office:office" xmlns:r="http://schemas.openxmlformats.org/officeDocument/2006/relationships" xmlns:m="http://schemas.openxmlformats.org/officeDocument/2006/math" xmlns:v="urn:schemas-microsoft-com:vml" xmlns:wp14="http://schemas.microsoft.com/office/word/2010/wordprocessingDrawing" xmlns:wp="http://schemas.openxmlformats.org/drawingml/2006/wordprocessingDrawing" xmlns:w10="urn:schemas-microsoft-com:office:word" xmlns:w="http://schemas.openxmlformats.org/wordprocessingml/2006/main" xmlns:w14="http://schemas.microsoft.com/office/word/2010/wordml" xmlns:wpg="http://schemas.microsoft.com/office/word/2010/wordprocessingGroup" xmlns:wpi="http://schemas.microsoft.com/office/word/2010/wordprocessingInk" xmlns:wne="http://schemas.microsoft.com/office/word/2006/wordml" xmlns:wps="http://schemas.microsoft.com/office/word/2010/wordprocessingShape" mc:Ignorable="w14 wp14">
   <w:abstractNum w:abstractNumId="0">
-    <w:nsid w:val="02D01212"/>
+    <w:nsid w:val="04585B21"/>
     <w:multiLevelType w:val="hybridMultilevel"/>
-    <w:tmpl w:val="2000034A"/>
-    <w:lvl w:ilvl="0" w:tplc="0409000F">
+    <w:tmpl w:val="9A36B4D8"/>
+    <w:lvl w:ilvl="0" w:tplc="D5E07CB4">
       <w:start w:val="1"/>
       <w:numFmt w:val="decimal"/>
-      <w:lvlText w:val="%1."/>
-      <w:lvlJc w:val="left"/>
-      <w:pPr>
-        <w:ind w:left="720" w:hanging="360"/>
+      <w:lvlText w:val="%1)"/>
+      <w:lvlJc w:val="left"/>
+      <w:pPr>
+        <w:ind w:left="1800" w:hanging="360"/>
       </w:pPr>
       <w:rPr>
         <w:rFonts w:hint="default"/>
@@ -982,7 +1092,7 @@
       <w:lvlText w:val="%2."/>
       <w:lvlJc w:val="left"/>
       <w:pPr>
-        <w:ind w:left="1440" w:hanging="360"/>
+        <w:ind w:left="2520" w:hanging="360"/>
       </w:pPr>
     </w:lvl>
     <w:lvl w:ilvl="2" w:tplc="0409001B" w:tentative="1">
@@ -991,7 +1101,7 @@
       <w:lvlText w:val="%3."/>
       <w:lvlJc w:val="right"/>
       <w:pPr>
-        <w:ind w:left="2160" w:hanging="180"/>
+        <w:ind w:left="3240" w:hanging="180"/>
       </w:pPr>
     </w:lvl>
     <w:lvl w:ilvl="3" w:tplc="0409000F" w:tentative="1">
@@ -1000,7 +1110,7 @@
       <w:lvlText w:val="%4."/>
       <w:lvlJc w:val="left"/>
       <w:pPr>
-        <w:ind w:left="2880" w:hanging="360"/>
+        <w:ind w:left="3960" w:hanging="360"/>
       </w:pPr>
     </w:lvl>
     <w:lvl w:ilvl="4" w:tplc="04090019" w:tentative="1">
@@ -1009,7 +1119,7 @@
       <w:lvlText w:val="%5."/>
       <w:lvlJc w:val="left"/>
       <w:pPr>
-        <w:ind w:left="3600" w:hanging="360"/>
+        <w:ind w:left="4680" w:hanging="360"/>
       </w:pPr>
     </w:lvl>
     <w:lvl w:ilvl="5" w:tplc="0409001B" w:tentative="1">
@@ -1018,7 +1128,7 @@
       <w:lvlText w:val="%6."/>
       <w:lvlJc w:val="right"/>
       <w:pPr>
-        <w:ind w:left="4320" w:hanging="180"/>
+        <w:ind w:left="5400" w:hanging="180"/>
       </w:pPr>
     </w:lvl>
     <w:lvl w:ilvl="6" w:tplc="0409000F" w:tentative="1">
@@ -1027,7 +1137,7 @@
       <w:lvlText w:val="%7."/>
       <w:lvlJc w:val="left"/>
       <w:pPr>
-        <w:ind w:left="5040" w:hanging="360"/>
+        <w:ind w:left="6120" w:hanging="360"/>
       </w:pPr>
     </w:lvl>
     <w:lvl w:ilvl="7" w:tplc="04090019" w:tentative="1">
@@ -1036,7 +1146,7 @@
       <w:lvlText w:val="%8."/>
       <w:lvlJc w:val="left"/>
       <w:pPr>
-        <w:ind w:left="5760" w:hanging="360"/>
+        <w:ind w:left="6840" w:hanging="360"/>
       </w:pPr>
     </w:lvl>
     <w:lvl w:ilvl="8" w:tplc="0409001B" w:tentative="1">
@@ -1045,21 +1155,21 @@
       <w:lvlText w:val="%9."/>
       <w:lvlJc w:val="right"/>
       <w:pPr>
-        <w:ind w:left="6480" w:hanging="180"/>
+        <w:ind w:left="7560" w:hanging="180"/>
       </w:pPr>
     </w:lvl>
   </w:abstractNum>
   <w:abstractNum w:abstractNumId="1">
-    <w:nsid w:val="4E194D82"/>
+    <w:nsid w:val="23FD670A"/>
     <w:multiLevelType w:val="hybridMultilevel"/>
-    <w:tmpl w:val="CE4CD436"/>
-    <w:lvl w:ilvl="0" w:tplc="0409000F">
+    <w:tmpl w:val="D4C07E80"/>
+    <w:lvl w:ilvl="0" w:tplc="BA3E7764">
       <w:start w:val="1"/>
       <w:numFmt w:val="decimal"/>
-      <w:lvlText w:val="%1."/>
-      <w:lvlJc w:val="left"/>
-      <w:pPr>
-        <w:ind w:left="720" w:hanging="360"/>
+      <w:lvlText w:val="%1)"/>
+      <w:lvlJc w:val="left"/>
+      <w:pPr>
+        <w:ind w:left="1080" w:hanging="360"/>
       </w:pPr>
       <w:rPr>
         <w:rFonts w:hint="default"/>
@@ -1071,7 +1181,7 @@
       <w:lvlText w:val="%2."/>
       <w:lvlJc w:val="left"/>
       <w:pPr>
-        <w:ind w:left="1440" w:hanging="360"/>
+        <w:ind w:left="1800" w:hanging="360"/>
       </w:pPr>
     </w:lvl>
     <w:lvl w:ilvl="2" w:tplc="0409001B" w:tentative="1">
@@ -1080,7 +1190,7 @@
       <w:lvlText w:val="%3."/>
       <w:lvlJc w:val="right"/>
       <w:pPr>
-        <w:ind w:left="2160" w:hanging="180"/>
+        <w:ind w:left="2520" w:hanging="180"/>
       </w:pPr>
     </w:lvl>
     <w:lvl w:ilvl="3" w:tplc="0409000F" w:tentative="1">
@@ -1089,7 +1199,7 @@
       <w:lvlText w:val="%4."/>
       <w:lvlJc w:val="left"/>
       <w:pPr>
-        <w:ind w:left="2880" w:hanging="360"/>
+        <w:ind w:left="3240" w:hanging="360"/>
       </w:pPr>
     </w:lvl>
     <w:lvl w:ilvl="4" w:tplc="04090019" w:tentative="1">
@@ -1098,7 +1208,7 @@
       <w:lvlText w:val="%5."/>
       <w:lvlJc w:val="left"/>
       <w:pPr>
-        <w:ind w:left="3600" w:hanging="360"/>
+        <w:ind w:left="3960" w:hanging="360"/>
       </w:pPr>
     </w:lvl>
     <w:lvl w:ilvl="5" w:tplc="0409001B" w:tentative="1">
@@ -1107,7 +1217,7 @@
       <w:lvlText w:val="%6."/>
       <w:lvlJc w:val="right"/>
       <w:pPr>
-        <w:ind w:left="4320" w:hanging="180"/>
+        <w:ind w:left="4680" w:hanging="180"/>
       </w:pPr>
     </w:lvl>
     <w:lvl w:ilvl="6" w:tplc="0409000F" w:tentative="1">
@@ -1116,7 +1226,7 @@
       <w:lvlText w:val="%7."/>
       <w:lvlJc w:val="left"/>
       <w:pPr>
-        <w:ind w:left="5040" w:hanging="360"/>
+        <w:ind w:left="5400" w:hanging="360"/>
       </w:pPr>
     </w:lvl>
     <w:lvl w:ilvl="7" w:tplc="04090019" w:tentative="1">
@@ -1125,7 +1235,7 @@
       <w:lvlText w:val="%8."/>
       <w:lvlJc w:val="left"/>
       <w:pPr>
-        <w:ind w:left="5760" w:hanging="360"/>
+        <w:ind w:left="6120" w:hanging="360"/>
       </w:pPr>
     </w:lvl>
     <w:lvl w:ilvl="8" w:tplc="0409001B" w:tentative="1">
@@ -1134,14 +1244,291 @@
       <w:lvlText w:val="%9."/>
       <w:lvlJc w:val="right"/>
       <w:pPr>
+        <w:ind w:left="6840" w:hanging="180"/>
+      </w:pPr>
+    </w:lvl>
+  </w:abstractNum>
+  <w:abstractNum w:abstractNumId="2">
+    <w:nsid w:val="32077C84"/>
+    <w:multiLevelType w:val="hybridMultilevel"/>
+    <w:tmpl w:val="5F748144"/>
+    <w:lvl w:ilvl="0" w:tplc="6252770A">
+      <w:start w:val="1"/>
+      <w:numFmt w:val="decimal"/>
+      <w:lvlText w:val="%1)"/>
+      <w:lvlJc w:val="left"/>
+      <w:pPr>
+        <w:ind w:left="1800" w:hanging="360"/>
+      </w:pPr>
+      <w:rPr>
+        <w:rFonts w:hint="default"/>
+        <w:color w:val="0070C0"/>
+      </w:rPr>
+    </w:lvl>
+    <w:lvl w:ilvl="1" w:tplc="04090019" w:tentative="1">
+      <w:start w:val="1"/>
+      <w:numFmt w:val="lowerLetter"/>
+      <w:lvlText w:val="%2."/>
+      <w:lvlJc w:val="left"/>
+      <w:pPr>
+        <w:ind w:left="2520" w:hanging="360"/>
+      </w:pPr>
+    </w:lvl>
+    <w:lvl w:ilvl="2" w:tplc="0409001B" w:tentative="1">
+      <w:start w:val="1"/>
+      <w:numFmt w:val="lowerRoman"/>
+      <w:lvlText w:val="%3."/>
+      <w:lvlJc w:val="right"/>
+      <w:pPr>
+        <w:ind w:left="3240" w:hanging="180"/>
+      </w:pPr>
+    </w:lvl>
+    <w:lvl w:ilvl="3" w:tplc="0409000F" w:tentative="1">
+      <w:start w:val="1"/>
+      <w:numFmt w:val="decimal"/>
+      <w:lvlText w:val="%4."/>
+      <w:lvlJc w:val="left"/>
+      <w:pPr>
+        <w:ind w:left="3960" w:hanging="360"/>
+      </w:pPr>
+    </w:lvl>
+    <w:lvl w:ilvl="4" w:tplc="04090019" w:tentative="1">
+      <w:start w:val="1"/>
+      <w:numFmt w:val="lowerLetter"/>
+      <w:lvlText w:val="%5."/>
+      <w:lvlJc w:val="left"/>
+      <w:pPr>
+        <w:ind w:left="4680" w:hanging="360"/>
+      </w:pPr>
+    </w:lvl>
+    <w:lvl w:ilvl="5" w:tplc="0409001B" w:tentative="1">
+      <w:start w:val="1"/>
+      <w:numFmt w:val="lowerRoman"/>
+      <w:lvlText w:val="%6."/>
+      <w:lvlJc w:val="right"/>
+      <w:pPr>
+        <w:ind w:left="5400" w:hanging="180"/>
+      </w:pPr>
+    </w:lvl>
+    <w:lvl w:ilvl="6" w:tplc="0409000F" w:tentative="1">
+      <w:start w:val="1"/>
+      <w:numFmt w:val="decimal"/>
+      <w:lvlText w:val="%7."/>
+      <w:lvlJc w:val="left"/>
+      <w:pPr>
+        <w:ind w:left="6120" w:hanging="360"/>
+      </w:pPr>
+    </w:lvl>
+    <w:lvl w:ilvl="7" w:tplc="04090019" w:tentative="1">
+      <w:start w:val="1"/>
+      <w:numFmt w:val="lowerLetter"/>
+      <w:lvlText w:val="%8."/>
+      <w:lvlJc w:val="left"/>
+      <w:pPr>
+        <w:ind w:left="6840" w:hanging="360"/>
+      </w:pPr>
+    </w:lvl>
+    <w:lvl w:ilvl="8" w:tplc="0409001B" w:tentative="1">
+      <w:start w:val="1"/>
+      <w:numFmt w:val="lowerRoman"/>
+      <w:lvlText w:val="%9."/>
+      <w:lvlJc w:val="right"/>
+      <w:pPr>
+        <w:ind w:left="7560" w:hanging="180"/>
+      </w:pPr>
+    </w:lvl>
+  </w:abstractNum>
+  <w:abstractNum w:abstractNumId="3">
+    <w:nsid w:val="3F8D4817"/>
+    <w:multiLevelType w:val="hybridMultilevel"/>
+    <w:tmpl w:val="43D82844"/>
+    <w:lvl w:ilvl="0" w:tplc="A480444A">
+      <w:start w:val="1"/>
+      <w:numFmt w:val="decimal"/>
+      <w:lvlText w:val="%1)"/>
+      <w:lvlJc w:val="left"/>
+      <w:pPr>
+        <w:ind w:left="1800" w:hanging="360"/>
+      </w:pPr>
+      <w:rPr>
+        <w:rFonts w:hint="default"/>
+      </w:rPr>
+    </w:lvl>
+    <w:lvl w:ilvl="1" w:tplc="04090019" w:tentative="1">
+      <w:start w:val="1"/>
+      <w:numFmt w:val="lowerLetter"/>
+      <w:lvlText w:val="%2."/>
+      <w:lvlJc w:val="left"/>
+      <w:pPr>
+        <w:ind w:left="2520" w:hanging="360"/>
+      </w:pPr>
+    </w:lvl>
+    <w:lvl w:ilvl="2" w:tplc="0409001B" w:tentative="1">
+      <w:start w:val="1"/>
+      <w:numFmt w:val="lowerRoman"/>
+      <w:lvlText w:val="%3."/>
+      <w:lvlJc w:val="right"/>
+      <w:pPr>
+        <w:ind w:left="3240" w:hanging="180"/>
+      </w:pPr>
+    </w:lvl>
+    <w:lvl w:ilvl="3" w:tplc="0409000F" w:tentative="1">
+      <w:start w:val="1"/>
+      <w:numFmt w:val="decimal"/>
+      <w:lvlText w:val="%4."/>
+      <w:lvlJc w:val="left"/>
+      <w:pPr>
+        <w:ind w:left="3960" w:hanging="360"/>
+      </w:pPr>
+    </w:lvl>
+    <w:lvl w:ilvl="4" w:tplc="04090019" w:tentative="1">
+      <w:start w:val="1"/>
+      <w:numFmt w:val="lowerLetter"/>
+      <w:lvlText w:val="%5."/>
+      <w:lvlJc w:val="left"/>
+      <w:pPr>
+        <w:ind w:left="4680" w:hanging="360"/>
+      </w:pPr>
+    </w:lvl>
+    <w:lvl w:ilvl="5" w:tplc="0409001B" w:tentative="1">
+      <w:start w:val="1"/>
+      <w:numFmt w:val="lowerRoman"/>
+      <w:lvlText w:val="%6."/>
+      <w:lvlJc w:val="right"/>
+      <w:pPr>
+        <w:ind w:left="5400" w:hanging="180"/>
+      </w:pPr>
+    </w:lvl>
+    <w:lvl w:ilvl="6" w:tplc="0409000F" w:tentative="1">
+      <w:start w:val="1"/>
+      <w:numFmt w:val="decimal"/>
+      <w:lvlText w:val="%7."/>
+      <w:lvlJc w:val="left"/>
+      <w:pPr>
+        <w:ind w:left="6120" w:hanging="360"/>
+      </w:pPr>
+    </w:lvl>
+    <w:lvl w:ilvl="7" w:tplc="04090019" w:tentative="1">
+      <w:start w:val="1"/>
+      <w:numFmt w:val="lowerLetter"/>
+      <w:lvlText w:val="%8."/>
+      <w:lvlJc w:val="left"/>
+      <w:pPr>
+        <w:ind w:left="6840" w:hanging="360"/>
+      </w:pPr>
+    </w:lvl>
+    <w:lvl w:ilvl="8" w:tplc="0409001B" w:tentative="1">
+      <w:start w:val="1"/>
+      <w:numFmt w:val="lowerRoman"/>
+      <w:lvlText w:val="%9."/>
+      <w:lvlJc w:val="right"/>
+      <w:pPr>
+        <w:ind w:left="7560" w:hanging="180"/>
+      </w:pPr>
+    </w:lvl>
+  </w:abstractNum>
+  <w:abstractNum w:abstractNumId="4">
+    <w:nsid w:val="49C96823"/>
+    <w:multiLevelType w:val="hybridMultilevel"/>
+    <w:tmpl w:val="7EC49B1E"/>
+    <w:lvl w:ilvl="0" w:tplc="0409000F">
+      <w:start w:val="1"/>
+      <w:numFmt w:val="decimal"/>
+      <w:lvlText w:val="%1."/>
+      <w:lvlJc w:val="left"/>
+      <w:pPr>
+        <w:ind w:left="720" w:hanging="360"/>
+      </w:pPr>
+      <w:rPr>
+        <w:rFonts w:hint="default"/>
+      </w:rPr>
+    </w:lvl>
+    <w:lvl w:ilvl="1" w:tplc="04090019" w:tentative="1">
+      <w:start w:val="1"/>
+      <w:numFmt w:val="lowerLetter"/>
+      <w:lvlText w:val="%2."/>
+      <w:lvlJc w:val="left"/>
+      <w:pPr>
+        <w:ind w:left="1440" w:hanging="360"/>
+      </w:pPr>
+    </w:lvl>
+    <w:lvl w:ilvl="2" w:tplc="0409001B" w:tentative="1">
+      <w:start w:val="1"/>
+      <w:numFmt w:val="lowerRoman"/>
+      <w:lvlText w:val="%3."/>
+      <w:lvlJc w:val="right"/>
+      <w:pPr>
+        <w:ind w:left="2160" w:hanging="180"/>
+      </w:pPr>
+    </w:lvl>
+    <w:lvl w:ilvl="3" w:tplc="0409000F" w:tentative="1">
+      <w:start w:val="1"/>
+      <w:numFmt w:val="decimal"/>
+      <w:lvlText w:val="%4."/>
+      <w:lvlJc w:val="left"/>
+      <w:pPr>
+        <w:ind w:left="2880" w:hanging="360"/>
+      </w:pPr>
+    </w:lvl>
+    <w:lvl w:ilvl="4" w:tplc="04090019" w:tentative="1">
+      <w:start w:val="1"/>
+      <w:numFmt w:val="lowerLetter"/>
+      <w:lvlText w:val="%5."/>
+      <w:lvlJc w:val="left"/>
+      <w:pPr>
+        <w:ind w:left="3600" w:hanging="360"/>
+      </w:pPr>
+    </w:lvl>
+    <w:lvl w:ilvl="5" w:tplc="0409001B" w:tentative="1">
+      <w:start w:val="1"/>
+      <w:numFmt w:val="lowerRoman"/>
+      <w:lvlText w:val="%6."/>
+      <w:lvlJc w:val="right"/>
+      <w:pPr>
+        <w:ind w:left="4320" w:hanging="180"/>
+      </w:pPr>
+    </w:lvl>
+    <w:lvl w:ilvl="6" w:tplc="0409000F" w:tentative="1">
+      <w:start w:val="1"/>
+      <w:numFmt w:val="decimal"/>
+      <w:lvlText w:val="%7."/>
+      <w:lvlJc w:val="left"/>
+      <w:pPr>
+        <w:ind w:left="5040" w:hanging="360"/>
+      </w:pPr>
+    </w:lvl>
+    <w:lvl w:ilvl="7" w:tplc="04090019" w:tentative="1">
+      <w:start w:val="1"/>
+      <w:numFmt w:val="lowerLetter"/>
+      <w:lvlText w:val="%8."/>
+      <w:lvlJc w:val="left"/>
+      <w:pPr>
+        <w:ind w:left="5760" w:hanging="360"/>
+      </w:pPr>
+    </w:lvl>
+    <w:lvl w:ilvl="8" w:tplc="0409001B" w:tentative="1">
+      <w:start w:val="1"/>
+      <w:numFmt w:val="lowerRoman"/>
+      <w:lvlText w:val="%9."/>
+      <w:lvlJc w:val="right"/>
+      <w:pPr>
         <w:ind w:left="6480" w:hanging="180"/>
       </w:pPr>
     </w:lvl>
   </w:abstractNum>
   <w:num w:numId="1">
+    <w:abstractNumId w:val="4"/>
+  </w:num>
+  <w:num w:numId="2">
+    <w:abstractNumId w:val="2"/>
+  </w:num>
+  <w:num w:numId="3">
+    <w:abstractNumId w:val="3"/>
+  </w:num>
+  <w:num w:numId="4">
     <w:abstractNumId w:val="1"/>
   </w:num>
-  <w:num w:numId="2">
+  <w:num w:numId="5">
     <w:abstractNumId w:val="0"/>
   </w:num>
 </w:numbering>
@@ -1339,7 +1726,7 @@
     <w:basedOn w:val="Normal"/>
     <w:uiPriority w:val="34"/>
     <w:qFormat/>
-    <w:rsid w:val="008655C7"/>
+    <w:rsid w:val="00E0799E"/>
     <w:pPr>
       <w:ind w:left="720"/>
       <w:contextualSpacing/>
@@ -1540,7 +1927,7 @@
     <w:basedOn w:val="Normal"/>
     <w:uiPriority w:val="34"/>
     <w:qFormat/>
-    <w:rsid w:val="008655C7"/>
+    <w:rsid w:val="00E0799E"/>
     <w:pPr>
       <w:ind w:left="720"/>
       <w:contextualSpacing/>

--- a/job day 8.docx
+++ b/job day 8.docx
@@ -19,7 +19,7 @@
           <w:szCs w:val="20"/>
           <w:lang w:val="id-ID"/>
         </w:rPr>
-        <w:t>Buat 1 artikel 500 kata</w:t>
+        <w:t>Buat 2 artikel 500 kata, digital marketing (SEO, SEM, Audience &amp; Interest di SEM)</w:t>
       </w:r>
     </w:p>
     <w:p>
@@ -39,26 +39,7 @@
           <w:szCs w:val="20"/>
           <w:lang w:val="id-ID"/>
         </w:rPr>
-        <w:t xml:space="preserve">Keyword </w:t>
-      </w:r>
-      <w:r>
-        <w:rPr>
-          <w:rFonts w:asciiTheme="minorBidi" w:hAnsiTheme="minorBidi"/>
-          <w:sz w:val="20"/>
-          <w:szCs w:val="20"/>
-          <w:lang w:val="id-ID"/>
-        </w:rPr>
-        <w:t xml:space="preserve">utama: </w:t>
-      </w:r>
-      <w:r>
-        <w:rPr>
-          <w:rFonts w:asciiTheme="minorBidi" w:hAnsiTheme="minorBidi"/>
-          <w:color w:val="0070C0"/>
-          <w:sz w:val="20"/>
-          <w:szCs w:val="20"/>
-          <w:lang w:val="id-ID"/>
-        </w:rPr>
-        <w:t>spbo liga inggris</w:t>
+        <w:t>Keywrod utama : Search Engnie Marketing (SEM)</w:t>
       </w:r>
     </w:p>
     <w:p>
@@ -82,51 +63,7 @@
           <w:szCs w:val="20"/>
           <w:lang w:val="id-ID"/>
         </w:rPr>
-        <w:t xml:space="preserve"> </w:t>
-      </w:r>
-      <w:r>
-        <w:rPr>
-          <w:rFonts w:asciiTheme="minorBidi" w:hAnsiTheme="minorBidi"/>
-          <w:b/>
-          <w:bCs/>
-          <w:sz w:val="20"/>
-          <w:szCs w:val="20"/>
-          <w:lang w:val="id-ID"/>
-        </w:rPr>
-        <w:t xml:space="preserve"> </w:t>
-      </w:r>
-      <w:r>
-        <w:rPr>
-          <w:rFonts w:asciiTheme="minorBidi" w:hAnsiTheme="minorBidi"/>
-          <w:b/>
-          <w:bCs/>
-          <w:sz w:val="20"/>
-          <w:szCs w:val="20"/>
-          <w:lang w:val="id-ID"/>
-        </w:rPr>
-        <w:t xml:space="preserve"> </w:t>
-      </w:r>
-      <w:r>
-        <w:rPr>
-          <w:rFonts w:asciiTheme="minorBidi" w:hAnsiTheme="minorBidi"/>
-          <w:b/>
-          <w:bCs/>
-          <w:sz w:val="20"/>
-          <w:szCs w:val="20"/>
-          <w:lang w:val="id-ID"/>
-        </w:rPr>
-        <w:t xml:space="preserve">  </w:t>
-      </w:r>
-      <w:r>
-        <w:rPr>
-          <w:rFonts w:asciiTheme="minorBidi" w:hAnsiTheme="minorBidi"/>
-          <w:b/>
-          <w:bCs/>
-          <w:sz w:val="20"/>
-          <w:szCs w:val="20"/>
-          <w:lang w:val="id-ID"/>
-        </w:rPr>
-        <w:t>Skor Akhir Pertandingan Liga Inggris Manchester United vs Manchester City 2021</w:t>
+        <w:t>Mengenal Search Engine Marketing dalam Digital Marketing</w:t>
       </w:r>
     </w:p>
     <w:p>
@@ -147,16 +84,16 @@
           <w:lang w:val="id-ID"/>
         </w:rPr>
         <w:tab/>
-        <w:t>Pertandingan Liga Inggris pada tanggal 06 November 2021 kemarin di langsungkan di stadion Old Trafford telah menumbangkan The Red Devils julukan dari Manchester United terhadap The Citizens yang merupakan julukan Manchester City. Pertandingan diawali dengan permaina</w:t>
-      </w:r>
-      <w:r>
-        <w:rPr>
-          <w:rFonts w:asciiTheme="minorBidi" w:hAnsiTheme="minorBidi"/>
-          <w:sz w:val="20"/>
-          <w:szCs w:val="20"/>
-          <w:lang w:val="id-ID"/>
-        </w:rPr>
-        <w:t xml:space="preserve">n yang buruk di babak pertama dari Man City akibat dari gol bunuh diri oleh Eric Bailly bersama Bernardo Silva. Manchester United mengakui permainan Man City sangat bagus di laga itu, dikarenakan bola dikuasai oleh Man City dengan rapi dan ketat sehingga MU sulit mendapatkan kesempatan untuk menguasai permainan. Berikut ini rute pertandingan dan </w:t>
+        <w:t xml:space="preserve">Bagi seorang pebisnis, tentunya Anda akan terus berupaya untuk meningkatkan pemasaran pada penjualan produk baik barang ataupun jasa. Apalagi usaha Anda telah masuk ke digital marketing, tentu Anda akan bersaing ketat dengan para pebisnis lainnya. sudah lumrah di dunia bisnis saling singkut, saling </w:t>
+      </w:r>
+      <w:r>
+        <w:rPr>
+          <w:rFonts w:asciiTheme="minorBidi" w:hAnsiTheme="minorBidi"/>
+          <w:sz w:val="20"/>
+          <w:szCs w:val="20"/>
+          <w:lang w:val="id-ID"/>
+        </w:rPr>
+        <w:t xml:space="preserve">mencari kelemahan, berkreasi dan berinovasi tanpa henti. Jika Anda berhenti dan stag di jalan, Anda akan tertinggal jauh, resikonya sepi pelanggan dan akhirnya tutup atau gulung tikar. Jangan sampai terjadi pada bisnis Anda, apalagi jika Anda adalah seorang pemula bisnis. Sebaiknya, manfaatkan digital marketing untuk meningkatkan traffic pada promosi dan menarik perhatian pembeli, salah satunya menggunakan </w:t>
       </w:r>
       <w:r>
         <w:rPr>
@@ -166,16 +103,16 @@
           <w:szCs w:val="20"/>
           <w:lang w:val="id-ID"/>
         </w:rPr>
-        <w:t xml:space="preserve">spbo liga inggris </w:t>
-      </w:r>
-      <w:r>
-        <w:rPr>
-          <w:rFonts w:asciiTheme="minorBidi" w:hAnsiTheme="minorBidi"/>
-          <w:sz w:val="20"/>
-          <w:szCs w:val="20"/>
-          <w:lang w:val="id-ID"/>
-        </w:rPr>
-        <w:t>Manchester United vs Manchester City:</w:t>
+        <w:t xml:space="preserve">Search Engine Marketing (SEM) </w:t>
+      </w:r>
+      <w:r>
+        <w:rPr>
+          <w:rFonts w:asciiTheme="minorBidi" w:hAnsiTheme="minorBidi"/>
+          <w:sz w:val="20"/>
+          <w:szCs w:val="20"/>
+          <w:lang w:val="id-ID"/>
+        </w:rPr>
+        <w:t xml:space="preserve">di dalam digital marketing. Berikut pengenalan lebih jauh tentang SEM: </w:t>
       </w:r>
     </w:p>
     <w:p>
@@ -204,11 +141,12 @@
           <w:szCs w:val="20"/>
           <w:lang w:val="id-ID"/>
         </w:rPr>
-        <w:t>Pertandingan babak pertama</w:t>
-      </w:r>
-    </w:p>
-    <w:p>
-      <w:pPr>
+        <w:t>Apa itu Search Engine Marketing?</w:t>
+      </w:r>
+    </w:p>
+    <w:p>
+      <w:pPr>
+        <w:pStyle w:val="ListParagraph"/>
         <w:ind w:firstLine="720"/>
         <w:jc w:val="both"/>
         <w:rPr>
@@ -221,31 +159,57 @@
       <w:r>
         <w:rPr>
           <w:rFonts w:asciiTheme="minorBidi" w:hAnsiTheme="minorBidi"/>
-          <w:sz w:val="20"/>
-          <w:szCs w:val="20"/>
-          <w:lang w:val="id-ID"/>
-        </w:rPr>
-        <w:t>Pertandingan di babak pertama kedua tim adu serangan, di menit awal Man United memeproleh peluang melakukan serangan terhadap Man City. Namun, san</w:t>
-      </w:r>
-      <w:bookmarkStart w:id="0" w:name="_GoBack"/>
-      <w:bookmarkEnd w:id="0"/>
-      <w:r>
-        <w:rPr>
-          <w:rFonts w:asciiTheme="minorBidi" w:hAnsiTheme="minorBidi"/>
-          <w:sz w:val="20"/>
-          <w:szCs w:val="20"/>
-          <w:lang w:val="id-ID"/>
-        </w:rPr>
-        <w:t>gat disayangkan sundulan yang di berikan Man United jauh melebar di sisi sebelah gawang Man City. Di waktu selang 2 menit kemudian, Man City berhasil mendapatkan skor pertamanya lewat gol bunuh diri dari anggota tim Man United. Setelah berhasil mengungguli skor di babak pertama, Man City kembali mendominasi permainan. Kedua tim saling adu serang hingga Man United mendapatkan kesempatan untuk melakukan tendangan keras terhadap tim lawan oleh Cristiano Ronaldo. Namun, sangat disayangkan tendangan berhasil ditepis oleh Ederson. Serangan kembali dilakukan oleh t</w:t>
-      </w:r>
-      <w:r>
-        <w:rPr>
-          <w:rFonts w:asciiTheme="minorBidi" w:hAnsiTheme="minorBidi"/>
-          <w:sz w:val="20"/>
-          <w:szCs w:val="20"/>
-          <w:lang w:val="id-ID"/>
-        </w:rPr>
-        <w:t xml:space="preserve">im Man City hingga berkali-kali terhadap tim lawan, akan tetapi tendangan selalu berhasil di tepis oleh  De Gea yang menjadi kiper Man United. Hingga sampai pada menit yang ke 45, Man City akhirnya berhasil menambah skor melalui tendangan umpan dari Cancelo kepada Bernardo Silva.  </w:t>
+          <w:color w:val="0070C0"/>
+          <w:sz w:val="20"/>
+          <w:szCs w:val="20"/>
+          <w:lang w:val="id-ID"/>
+        </w:rPr>
+        <w:t xml:space="preserve">Search Engine Marketing (SEM) </w:t>
+      </w:r>
+      <w:r>
+        <w:rPr>
+          <w:rFonts w:asciiTheme="minorBidi" w:hAnsiTheme="minorBidi"/>
+          <w:sz w:val="20"/>
+          <w:szCs w:val="20"/>
+          <w:lang w:val="id-ID"/>
+        </w:rPr>
+        <w:t xml:space="preserve">yang sering digunakan untuk mendapatkan tampilan dari blog atau website di halaman ultama oleh Search Engine Result Page. </w:t>
+      </w:r>
+      <w:r>
+        <w:rPr>
+          <w:rFonts w:asciiTheme="minorBidi" w:hAnsiTheme="minorBidi"/>
+          <w:sz w:val="20"/>
+          <w:szCs w:val="20"/>
+          <w:lang w:val="id-ID"/>
+        </w:rPr>
+        <w:t xml:space="preserve">Jika diringkas, SEM diartikan sbeagai kegiatan untuk membeli suatu traffic dan juga mesin pencari di Google. </w:t>
+      </w:r>
+      <w:r>
+        <w:rPr>
+          <w:rFonts w:asciiTheme="minorBidi" w:hAnsiTheme="minorBidi"/>
+          <w:sz w:val="20"/>
+          <w:szCs w:val="20"/>
+          <w:lang w:val="id-ID"/>
+        </w:rPr>
+        <w:t>Para pengguna SEM biasanya identik dengan sebuah penawaran pada produk, bi</w:t>
+      </w:r>
+      <w:r>
+        <w:rPr>
+          <w:rFonts w:asciiTheme="minorBidi" w:hAnsiTheme="minorBidi"/>
+          <w:sz w:val="20"/>
+          <w:szCs w:val="20"/>
+          <w:lang w:val="id-ID"/>
+        </w:rPr>
+        <w:t xml:space="preserve">asanya digunakan untuk memunculkan iklan di toko-toko onlineshop yang menawarkan jasa atau produk yang dijual. Tidak jarang konten yang dibuat oleh pengguna SEM yang hanya mempromosikan sebuah tulisan saja, melainkan selalu ditambah dengan tampilan gambar supaya lebih menarik perhatian. SEM adalah suatu trik dari strategi pemasaran secara online yang membutuhkan biaya, biasanya dibayar dengan cara pay per click atau sesuai dengan ketentuan berapa lamanya waktu. SEM ini akan cepat sekali menyebar dan meningkatkan </w:t>
+      </w:r>
+      <w:r>
+        <w:rPr>
+          <w:rFonts w:asciiTheme="minorBidi" w:hAnsiTheme="minorBidi"/>
+          <w:sz w:val="20"/>
+          <w:szCs w:val="20"/>
+          <w:lang w:val="id-ID"/>
+        </w:rPr>
+        <w:t xml:space="preserve">pengunjung serta popularitas. Selain itu,pengenalan keyword sesuai dengan yang ditargetkan, sehingga hadirnya SEM akan cepat terlihat dan dana siap dialokasikan. </w:t>
       </w:r>
     </w:p>
     <w:p>
@@ -274,11 +238,12 @@
           <w:szCs w:val="20"/>
           <w:lang w:val="id-ID"/>
         </w:rPr>
-        <w:t>Pertandingan babak kedua</w:t>
-      </w:r>
-    </w:p>
-    <w:p>
-      <w:pPr>
+        <w:t xml:space="preserve">Pentingnya SEM dalam Digital Marketing </w:t>
+      </w:r>
+    </w:p>
+    <w:p>
+      <w:pPr>
+        <w:pStyle w:val="ListParagraph"/>
         <w:ind w:firstLine="720"/>
         <w:jc w:val="both"/>
         <w:rPr>
@@ -295,25 +260,76 @@
           <w:szCs w:val="20"/>
           <w:lang w:val="id-ID"/>
         </w:rPr>
-        <w:t xml:space="preserve">Setelah Man City Unggul dari Man United di babak pertama, liga pertahanan Man City semakin kuat meskipun Man </w:t>
-      </w:r>
-      <w:r>
-        <w:rPr>
-          <w:rFonts w:asciiTheme="minorBidi" w:hAnsiTheme="minorBidi"/>
-          <w:sz w:val="20"/>
-          <w:szCs w:val="20"/>
-          <w:lang w:val="id-ID"/>
-        </w:rPr>
-        <w:t xml:space="preserve">United mengganti pemain dengan Jadon Sancho di babak kedua ini. Di babak ini Man United kembali membangun serangan dengan melakukan umpan silang dengan tujuan untuk membobolkan gawang tim lawan, akan tetapi masih saja terlalu sulit bagi tim Man Uinted. Man City masih terus melakukan perlawanan dan menguasai jalannya permainan, hampir saja Man City kembali menambah kedudukan skornya namun gagal dikarenakan tendangan melenceng sangat tipis di sebelah kiri gawang. Sampai pada akhir pertandingan Man City terus melakukan serangan dengan hati-hati terhadap Man United. </w:t>
-      </w:r>
-      <w:r>
-        <w:rPr>
-          <w:rFonts w:asciiTheme="minorBidi" w:hAnsiTheme="minorBidi"/>
-          <w:sz w:val="20"/>
-          <w:szCs w:val="20"/>
-          <w:lang w:val="id-ID"/>
-        </w:rPr>
-        <w:t xml:space="preserve">Man United sempat kewalahan dalam menghadapi serangan tim lawan yang bertubi-tubi, pada saat Man United mengalami kebuntuan pihak lawan hampir saja kembali membobol gawang Man United. Tendangan yang dilakukan oleh John Stones, nyaris tak terelakkan tim lawan. Pertandingan akhirnya mendapatkan tambahan waktu 4 menit yang dimanfaatkan Man City untuk menambah poin, akan tetapi serangan yang dilakukan berkali-kali akhirnya gagal sampai peluit panjang dari wasit dibunyikan. </w:t>
+        <w:t>SEM sangat efektif dalam mempromosikan produk maupun bisnis Anda di dunia digital saat ini, dikarenakan para pengguna Google yang ada di</w:t>
+      </w:r>
+      <w:r>
+        <w:rPr>
+          <w:rFonts w:asciiTheme="minorBidi" w:hAnsiTheme="minorBidi"/>
+          <w:sz w:val="20"/>
+          <w:szCs w:val="20"/>
+          <w:lang w:val="id-ID"/>
+        </w:rPr>
+        <w:t xml:space="preserve">seluruh dunia telah mencapai milyaran. Selain itu, dapat meningkatkan brand awareness dan dianggap juga sebagai tools yang banyak memberikan keuntungan. Hal ini dikarenakan SEM dapat diatur dari waktu yang cukup lama, sampai karakteristik target pada audiends. Dari banyak keuntungan salah satunya yang didapat biaya </w:t>
+      </w:r>
+      <w:r>
+        <w:rPr>
+          <w:rFonts w:asciiTheme="minorBidi" w:hAnsiTheme="minorBidi"/>
+          <w:sz w:val="20"/>
+          <w:szCs w:val="20"/>
+          <w:lang w:val="id-ID"/>
+        </w:rPr>
+        <w:t>yang disesuaikan dengan budget yang Anda miliki,</w:t>
+      </w:r>
+    </w:p>
+    <w:p>
+      <w:pPr>
+        <w:pStyle w:val="ListParagraph"/>
+        <w:numPr>
+          <w:ilvl w:val="0"/>
+          <w:numId w:val="1"/>
+        </w:numPr>
+        <w:jc w:val="both"/>
+        <w:rPr>
+          <w:rFonts w:asciiTheme="minorBidi" w:hAnsiTheme="minorBidi"/>
+          <w:b/>
+          <w:bCs/>
+          <w:sz w:val="20"/>
+          <w:szCs w:val="20"/>
+          <w:lang w:val="id-ID"/>
+        </w:rPr>
+      </w:pPr>
+      <w:r>
+        <w:rPr>
+          <w:rFonts w:asciiTheme="minorBidi" w:hAnsiTheme="minorBidi"/>
+          <w:b/>
+          <w:bCs/>
+          <w:sz w:val="20"/>
+          <w:szCs w:val="20"/>
+          <w:lang w:val="id-ID"/>
+        </w:rPr>
+        <w:t>Membayar perclick</w:t>
+      </w:r>
+    </w:p>
+    <w:p>
+      <w:pPr>
+        <w:pStyle w:val="ListParagraph"/>
+        <w:ind w:firstLine="720"/>
+        <w:jc w:val="both"/>
+        <w:rPr>
+          <w:rFonts w:asciiTheme="minorBidi" w:hAnsiTheme="minorBidi"/>
+          <w:sz w:val="20"/>
+          <w:szCs w:val="20"/>
+          <w:lang w:val="id-ID"/>
+        </w:rPr>
+      </w:pPr>
+      <w:r>
+        <w:rPr>
+          <w:rFonts w:asciiTheme="minorBidi" w:hAnsiTheme="minorBidi"/>
+          <w:sz w:val="20"/>
+          <w:szCs w:val="20"/>
+          <w:lang w:val="id-ID"/>
+        </w:rPr>
+        <w:t xml:space="preserve">Maksudnya membayar per click atau pay per click merupajan stratergi dari SEM yang bertugas untuk mengiklankan suatu situs pada mesin pencarian agar dapat tampil di rangking pertama. Situs lainnya yang menggunakan pay per click yakni Google Ads. Para marketer akan membayar terhadapa ikan jika masih ada orang-orang yang berani mengclick pada iklan tersebut. Semakin banyak jumlah pengunjung dari sistus, semakin pula mahal tarif untuk iklan yang perlu dibayar. Dengan begitu, Anda akan mengetahui berapa banyak jumlah yang diklik setiap harinya ataupun budget yang akan dikeluarkan setelah mengiklankan situs Anda pada mesin pencarian. Membayar pay per click ini tidak hanya  digunakan dalam </w:t>
       </w:r>
       <w:r>
         <w:rPr>
@@ -323,16 +339,67 @@
           <w:szCs w:val="20"/>
           <w:lang w:val="id-ID"/>
         </w:rPr>
-        <w:t xml:space="preserve">Spbo liga Inggris </w:t>
-      </w:r>
-      <w:r>
-        <w:rPr>
-          <w:rFonts w:asciiTheme="minorBidi" w:hAnsiTheme="minorBidi"/>
-          <w:sz w:val="20"/>
-          <w:szCs w:val="20"/>
-          <w:lang w:val="id-ID"/>
-        </w:rPr>
-        <w:t xml:space="preserve">akhinya memperoleh skor akhir 2-0, Man City berhasil mengalahkan Man United kemarin. </w:t>
+        <w:t>Search Engine Marketing (SEM</w:t>
+      </w:r>
+      <w:r>
+        <w:rPr>
+          <w:rFonts w:asciiTheme="minorBidi" w:hAnsiTheme="minorBidi"/>
+          <w:sz w:val="20"/>
+          <w:szCs w:val="20"/>
+          <w:lang w:val="id-ID"/>
+        </w:rPr>
+        <w:t xml:space="preserve">). Jenis-jenis keyword dari SEM itu sendiri antara lain : </w:t>
+      </w:r>
+      <w:r>
+        <w:rPr>
+          <w:rFonts w:asciiTheme="minorBidi" w:hAnsiTheme="minorBidi"/>
+          <w:i/>
+          <w:iCs/>
+          <w:sz w:val="20"/>
+          <w:szCs w:val="20"/>
+          <w:lang w:val="id-ID"/>
+        </w:rPr>
+        <w:t>phrase match keyword, boradmatch keyword, exact match keyword</w:t>
+      </w:r>
+      <w:r>
+        <w:rPr>
+          <w:rFonts w:asciiTheme="minorBidi" w:hAnsiTheme="minorBidi"/>
+          <w:i/>
+          <w:iCs/>
+          <w:sz w:val="20"/>
+          <w:szCs w:val="20"/>
+          <w:lang w:val="id-ID"/>
+        </w:rPr>
+        <w:t>,</w:t>
+      </w:r>
+      <w:r>
+        <w:rPr>
+          <w:rFonts w:asciiTheme="minorBidi" w:hAnsiTheme="minorBidi"/>
+          <w:sz w:val="20"/>
+          <w:szCs w:val="20"/>
+          <w:lang w:val="id-ID"/>
+        </w:rPr>
+        <w:t xml:space="preserve"> dan </w:t>
+      </w:r>
+      <w:r>
+        <w:rPr>
+          <w:rFonts w:asciiTheme="minorBidi" w:hAnsiTheme="minorBidi"/>
+          <w:i/>
+          <w:iCs/>
+          <w:sz w:val="20"/>
+          <w:szCs w:val="20"/>
+          <w:lang w:val="id-ID"/>
+        </w:rPr>
+        <w:t xml:space="preserve"> negative keyword. </w:t>
+      </w:r>
+      <w:r>
+        <w:rPr>
+          <w:rFonts w:asciiTheme="minorBidi" w:hAnsiTheme="minorBidi"/>
+          <w:sz w:val="20"/>
+          <w:szCs w:val="20"/>
+          <w:lang w:val="id-ID"/>
+        </w:rPr>
+        <w:t>Beberapa macam target yang akan membuat setting target. Seperti SEM yang membutuhkan target sesuai dengan pemilknya, seperti lokasi, jadawal dari iklan, demografi, dan juga device. Itulah tadi informasi mengenai SEM yang perlu Anda ketahui, semoga bermanfaat!.</w:t>
       </w:r>
     </w:p>
     <w:p>
@@ -352,8 +419,103 @@
           <w:szCs w:val="20"/>
           <w:lang w:val="id-ID"/>
         </w:rPr>
+        <w:lastRenderedPageBreak/>
+        <w:t xml:space="preserve">Keyword utama: </w:t>
+      </w:r>
+      <w:r>
+        <w:rPr>
+          <w:rFonts w:asciiTheme="minorBidi" w:hAnsiTheme="minorBidi"/>
+          <w:color w:val="0070C0"/>
+          <w:sz w:val="20"/>
+          <w:szCs w:val="20"/>
+          <w:lang w:val="id-ID"/>
+        </w:rPr>
+        <w:t>strategi SEO &amp; SEM</w:t>
+      </w:r>
+    </w:p>
+    <w:p>
+      <w:pPr>
+        <w:jc w:val="center"/>
+        <w:rPr>
+          <w:rFonts w:asciiTheme="minorBidi" w:hAnsiTheme="minorBidi"/>
+          <w:b/>
+          <w:bCs/>
+          <w:sz w:val="20"/>
+          <w:szCs w:val="20"/>
+          <w:lang w:val="id-ID"/>
+        </w:rPr>
+      </w:pPr>
+      <w:r>
+        <w:rPr>
+          <w:rFonts w:asciiTheme="minorBidi" w:hAnsiTheme="minorBidi"/>
+          <w:b/>
+          <w:bCs/>
+          <w:sz w:val="20"/>
+          <w:szCs w:val="20"/>
+          <w:lang w:val="id-ID"/>
+        </w:rPr>
+        <w:t>Penggunaan SEO</w:t>
+      </w:r>
+      <w:r>
+        <w:rPr>
+          <w:rFonts w:asciiTheme="minorBidi" w:hAnsiTheme="minorBidi"/>
+          <w:b/>
+          <w:bCs/>
+          <w:sz w:val="20"/>
+          <w:szCs w:val="20"/>
+          <w:lang w:val="id-ID"/>
+        </w:rPr>
+        <w:t xml:space="preserve"> &amp; SEM</w:t>
+      </w:r>
+      <w:r>
+        <w:rPr>
+          <w:rFonts w:asciiTheme="minorBidi" w:hAnsiTheme="minorBidi"/>
+          <w:b/>
+          <w:bCs/>
+          <w:sz w:val="20"/>
+          <w:szCs w:val="20"/>
+          <w:lang w:val="id-ID"/>
+        </w:rPr>
+        <w:t xml:space="preserve"> Sebagai Strategi dalam Meningkatkan Optimasi pada Website</w:t>
+      </w:r>
+    </w:p>
+    <w:p>
+      <w:pPr>
+        <w:jc w:val="both"/>
+        <w:rPr>
+          <w:rFonts w:asciiTheme="minorBidi" w:hAnsiTheme="minorBidi"/>
+          <w:sz w:val="20"/>
+          <w:szCs w:val="20"/>
+          <w:lang w:val="id-ID"/>
+        </w:rPr>
+      </w:pPr>
+      <w:r>
+        <w:rPr>
+          <w:rFonts w:asciiTheme="minorBidi" w:hAnsiTheme="minorBidi"/>
+          <w:sz w:val="20"/>
+          <w:szCs w:val="20"/>
+          <w:lang w:val="id-ID"/>
+        </w:rPr>
         <w:tab/>
-        <w:t xml:space="preserve">Dari hasil pertandingan antara Man United vs Man City kemarin, pelatih Solskjaer yang merupakan pelatih dari Man United mengakui permainan Man City sangat bagus. Man City memang pantas mendapatkan kemenangan dari hasil akhir </w:t>
+      </w:r>
+      <w:bookmarkStart w:id="0" w:name="_GoBack"/>
+      <w:r>
+        <w:rPr>
+          <w:rFonts w:asciiTheme="minorBidi" w:hAnsiTheme="minorBidi"/>
+          <w:sz w:val="20"/>
+          <w:szCs w:val="20"/>
+          <w:lang w:val="id-ID"/>
+        </w:rPr>
+        <w:t>Dalam dunia digital marketing tentu memerlukan strategi untuk meningkatkan optimasi website terutama pada laman web</w:t>
+      </w:r>
+      <w:r>
+        <w:rPr>
+          <w:rFonts w:asciiTheme="minorBidi" w:hAnsiTheme="minorBidi"/>
+          <w:sz w:val="20"/>
+          <w:szCs w:val="20"/>
+          <w:lang w:val="id-ID"/>
+        </w:rPr>
+        <w:t xml:space="preserve">site resmi produk ataupun jasa. Pengoptimalan dengan melakukan optimasi website pada bisnis Anda, bisa menjadi kunci dalam meningkatkan suatu traffic. Supaya mampu menjangkau pelanggan yang lebih luas lagi, salah satunya dengan penggunaan </w:t>
       </w:r>
       <w:r>
         <w:rPr>
@@ -363,25 +525,214 @@
           <w:szCs w:val="20"/>
           <w:lang w:val="id-ID"/>
         </w:rPr>
-        <w:t xml:space="preserve">spbo liga Inggris </w:t>
-      </w:r>
-      <w:r>
-        <w:rPr>
-          <w:rFonts w:asciiTheme="minorBidi" w:hAnsiTheme="minorBidi"/>
-          <w:sz w:val="20"/>
-          <w:szCs w:val="20"/>
-          <w:lang w:val="id-ID"/>
-        </w:rPr>
-        <w:t xml:space="preserve">kemarin. </w:t>
-      </w:r>
-      <w:r>
-        <w:rPr>
-          <w:rFonts w:asciiTheme="minorBidi" w:hAnsiTheme="minorBidi"/>
-          <w:sz w:val="20"/>
-          <w:szCs w:val="20"/>
-          <w:lang w:val="id-ID"/>
-        </w:rPr>
-        <w:t xml:space="preserve">Solskjaer mengungkapkan bahwa Man United tidak bermain sesuai dengan level seharusnya, hal ini dibuktikan dari gol bunuh diri di babak pertama yang diciptakan oleh tim Man United sendiri. Pada gol pertama tersebut memberikan </w:t>
+        <w:t xml:space="preserve">strategi SEO &amp; SEM </w:t>
+      </w:r>
+      <w:r>
+        <w:rPr>
+          <w:rFonts w:asciiTheme="minorBidi" w:hAnsiTheme="minorBidi"/>
+          <w:sz w:val="20"/>
+          <w:szCs w:val="20"/>
+          <w:lang w:val="id-ID"/>
+        </w:rPr>
+        <w:t>yang dibutuhkan bisnis Anda. berikut strategi untuk meningkatkan optimasi website dengan menggunakan strategi tersebut:</w:t>
+      </w:r>
+    </w:p>
+    <w:p>
+      <w:pPr>
+        <w:pStyle w:val="ListParagraph"/>
+        <w:numPr>
+          <w:ilvl w:val="0"/>
+          <w:numId w:val="2"/>
+        </w:numPr>
+        <w:jc w:val="both"/>
+        <w:rPr>
+          <w:rFonts w:asciiTheme="minorBidi" w:hAnsiTheme="minorBidi"/>
+          <w:b/>
+          <w:bCs/>
+          <w:sz w:val="20"/>
+          <w:szCs w:val="20"/>
+          <w:lang w:val="id-ID"/>
+        </w:rPr>
+      </w:pPr>
+      <w:r>
+        <w:rPr>
+          <w:rFonts w:asciiTheme="minorBidi" w:hAnsiTheme="minorBidi"/>
+          <w:b/>
+          <w:bCs/>
+          <w:sz w:val="20"/>
+          <w:szCs w:val="20"/>
+          <w:lang w:val="id-ID"/>
+        </w:rPr>
+        <w:t>Mengenal strategi SEO &amp; SEM</w:t>
+      </w:r>
+    </w:p>
+    <w:p>
+      <w:pPr>
+        <w:pStyle w:val="ListParagraph"/>
+        <w:ind w:firstLine="720"/>
+        <w:jc w:val="both"/>
+        <w:rPr>
+          <w:rFonts w:asciiTheme="minorBidi" w:hAnsiTheme="minorBidi"/>
+          <w:sz w:val="20"/>
+          <w:szCs w:val="20"/>
+          <w:lang w:val="id-ID"/>
+        </w:rPr>
+      </w:pPr>
+      <w:r>
+        <w:rPr>
+          <w:rFonts w:asciiTheme="minorBidi" w:hAnsiTheme="minorBidi"/>
+          <w:sz w:val="20"/>
+          <w:szCs w:val="20"/>
+          <w:lang w:val="id-ID"/>
+        </w:rPr>
+        <w:t xml:space="preserve">SEO atau disebut dengan Searh Engine Optimization yang digunakan untuk meningkatkan suatu traffic yang organik dan mendapatkan rangking 1 pada mesin pencarian. Supaya mendapatkan peringkat teratas, Anda </w:t>
+      </w:r>
+      <w:r>
+        <w:rPr>
+          <w:rFonts w:asciiTheme="minorBidi" w:hAnsiTheme="minorBidi"/>
+          <w:sz w:val="20"/>
+          <w:szCs w:val="20"/>
+          <w:lang w:val="id-ID"/>
+        </w:rPr>
+        <w:t xml:space="preserve">perlu melihat indikator dari SEO supaya website bisnis Anda tidak kalah dengan para kompetitor. Anda juga perlu belajar dan memahami tentang algoritma dari Google dan proses kerjanya dari SEO. Sedangkan strategi yang digunakan untuk optimasi website memang berbayar supaya dapat mencapai visibiltas website pada mesin pencarian. Perbedaan keduanya terlihat sangat jelas dari </w:t>
+      </w:r>
+      <w:r>
+        <w:rPr>
+          <w:rFonts w:asciiTheme="minorBidi" w:hAnsiTheme="minorBidi"/>
+          <w:color w:val="0070C0"/>
+          <w:sz w:val="20"/>
+          <w:szCs w:val="20"/>
+          <w:lang w:val="id-ID"/>
+        </w:rPr>
+        <w:t xml:space="preserve">strategi SEO &amp; SEM </w:t>
+      </w:r>
+      <w:r>
+        <w:rPr>
+          <w:rFonts w:asciiTheme="minorBidi" w:hAnsiTheme="minorBidi"/>
+          <w:sz w:val="20"/>
+          <w:szCs w:val="20"/>
+          <w:lang w:val="id-ID"/>
+        </w:rPr>
+        <w:t xml:space="preserve">yakni, biaya pada optimasi website, PPC (pay perclick) hanya berbayar pada strategi SEM, sedangakan SEO free, namun harus sesuai dan memenuhi indikator dan memahami alogaritma Google. Selanjutnya, tagret dari audien, jika stratergi SEM menggunakan kriteria sedangkan SEO tidak perlu mengatur target audiensnya. </w:t>
+      </w:r>
+    </w:p>
+    <w:p>
+      <w:pPr>
+        <w:pStyle w:val="ListParagraph"/>
+        <w:ind w:firstLine="720"/>
+        <w:jc w:val="both"/>
+        <w:rPr>
+          <w:rFonts w:asciiTheme="minorBidi" w:hAnsiTheme="minorBidi"/>
+          <w:sz w:val="20"/>
+          <w:szCs w:val="20"/>
+          <w:lang w:val="id-ID"/>
+        </w:rPr>
+      </w:pPr>
+      <w:r>
+        <w:rPr>
+          <w:rFonts w:asciiTheme="minorBidi" w:hAnsiTheme="minorBidi"/>
+          <w:sz w:val="20"/>
+          <w:szCs w:val="20"/>
+          <w:lang w:val="id-ID"/>
+        </w:rPr>
+        <w:t xml:space="preserve">Kemudian, Icon Iklan yang merupakan strategi untuk memunculkan keterangan pada iklan dikarenakan berbayar, sedangkan SEO tidak terdapat keterangan iklan karena tidak berbayar. </w:t>
+      </w:r>
+      <w:r>
+        <w:rPr>
+          <w:rFonts w:asciiTheme="minorBidi" w:hAnsiTheme="minorBidi"/>
+          <w:sz w:val="20"/>
+          <w:szCs w:val="20"/>
+          <w:lang w:val="id-ID"/>
+        </w:rPr>
+        <w:t xml:space="preserve">Kecepatan hasil, jika pada strategi SEM bisa mendapatkan hasil yang jauh lebih praktis dikarenakan berbayar dan dapat menentukan kata kunci yang teoat. Akan tetapi, SEO hasil optomasi website akan berlangsung jauh lebih lama namun dibutuhkan memiliki standar pada SEO dengan bahasa friendly. Penggunaan optimasi pada strategi SEM bisa mengatur kembali target dari audiencenya, baik menyalakan ataupun meatikan iklan dalam menguji strategi pemasaran langsung, sedangkan SEO, sangat sulit mengatur settingan optimasi untuk menguji strategi pada pemasaran langsung. Aktivitas dari optimasi sendiri bisa dilakukan strategi SEO selama Anda rutin </w:t>
+      </w:r>
+      <w:r>
+        <w:rPr>
+          <w:rFonts w:asciiTheme="minorBidi" w:hAnsiTheme="minorBidi"/>
+          <w:sz w:val="20"/>
+          <w:szCs w:val="20"/>
+          <w:lang w:val="id-ID"/>
+        </w:rPr>
+        <w:t xml:space="preserve">membayar iklan, sedangkan SEO aktif tanpa berbayar dan bisa berkembang dalam waktu panjang. </w:t>
+      </w:r>
+    </w:p>
+    <w:p>
+      <w:pPr>
+        <w:pStyle w:val="ListParagraph"/>
+        <w:numPr>
+          <w:ilvl w:val="0"/>
+          <w:numId w:val="2"/>
+        </w:numPr>
+        <w:jc w:val="both"/>
+        <w:rPr>
+          <w:rFonts w:asciiTheme="minorBidi" w:hAnsiTheme="minorBidi"/>
+          <w:b/>
+          <w:bCs/>
+          <w:sz w:val="20"/>
+          <w:szCs w:val="20"/>
+          <w:lang w:val="id-ID"/>
+        </w:rPr>
+      </w:pPr>
+      <w:r>
+        <w:rPr>
+          <w:rFonts w:asciiTheme="minorBidi" w:hAnsiTheme="minorBidi"/>
+          <w:b/>
+          <w:bCs/>
+          <w:sz w:val="20"/>
+          <w:szCs w:val="20"/>
+          <w:lang w:val="id-ID"/>
+        </w:rPr>
+        <w:t>Kegunaan SEO &amp; SEM</w:t>
+      </w:r>
+    </w:p>
+    <w:p>
+      <w:pPr>
+        <w:pStyle w:val="ListParagraph"/>
+        <w:ind w:firstLine="720"/>
+        <w:jc w:val="both"/>
+        <w:rPr>
+          <w:rFonts w:asciiTheme="minorBidi" w:hAnsiTheme="minorBidi"/>
+          <w:sz w:val="20"/>
+          <w:szCs w:val="20"/>
+          <w:lang w:val="id-ID"/>
+        </w:rPr>
+      </w:pPr>
+      <w:r>
+        <w:rPr>
+          <w:rFonts w:asciiTheme="minorBidi" w:hAnsiTheme="minorBidi"/>
+          <w:sz w:val="20"/>
+          <w:szCs w:val="20"/>
+          <w:lang w:val="id-ID"/>
+        </w:rPr>
+        <w:t xml:space="preserve">Kegunaan dari strategi SEO yakni suatu teknik yang sistematis menempatkan website ataupun blog berada dilaman utama Search Engine Result Page) dan memiliki potensial keyword yang telah ditentukan. SEO membutuhkan waktu paling cepat 3 bulan untuk memperoleh hasil yang maksimal, tujuannya adalah meningkatkan traffic visitor ataupun kunjungan dengan keyword yang sudah ditargetkan. Salah satu indikator keberhasilan dari SEO yakni semakin tinggi posisi pada website ataupun blog tersebut dengan menggunakan keyword pada search engine. </w:t>
+      </w:r>
+      <w:r>
+        <w:rPr>
+          <w:rFonts w:asciiTheme="minorBidi" w:hAnsiTheme="minorBidi"/>
+          <w:sz w:val="20"/>
+          <w:szCs w:val="20"/>
+          <w:lang w:val="id-ID"/>
+        </w:rPr>
+        <w:t xml:space="preserve">Tak jauh berbeda dengan SEM yang memiliki tujuan yang sama, namun berbeda dalam segi biayanya. Pada strategi SEM mempunyai trik pemasaran online yang memerlukan biaya sedangkan SEO tidak menggunakan biaya alias free. SEM sendiri bertugas untuk meningkatkan pengunjung dan juga popularitas serta target keyword. Keduanya memiliki tingkat kesulitannya masing-masing. Itulah informasi terkait </w:t>
+      </w:r>
+      <w:r>
+        <w:rPr>
+          <w:rFonts w:asciiTheme="minorBidi" w:hAnsiTheme="minorBidi"/>
+          <w:color w:val="0070C0"/>
+          <w:sz w:val="20"/>
+          <w:szCs w:val="20"/>
+          <w:lang w:val="id-ID"/>
+        </w:rPr>
+        <w:t xml:space="preserve">strategi SEO &amp; SEM </w:t>
+      </w:r>
+      <w:r>
+        <w:rPr>
+          <w:rFonts w:asciiTheme="minorBidi" w:hAnsiTheme="minorBidi"/>
+          <w:sz w:val="20"/>
+          <w:szCs w:val="20"/>
+          <w:lang w:val="id-ID"/>
+        </w:rPr>
+        <w:t xml:space="preserve">untuk meningkatkan optimasi pada website ataupun blog Anda. Terutama saat Anda terjun pada dunia digital marketing, tentunya strategi tersebut sangat dibutuhkan dalam mengembangkan bisnis Anda dan juga meningkatkan pemasaran, menambah jangakaun konsumen yang jauh lebih luas, sekaligus mencari mitra </w:t>
       </w:r>
       <w:r>
         <w:rPr>
@@ -391,8 +742,9 @@
           <w:lang w:val="id-ID"/>
         </w:rPr>
         <w:lastRenderedPageBreak/>
-        <w:t>peluang terhadap Man City menguasai permainan dan menyulitkan Man United membangun serangan terhadap tim lawan.</w:t>
-      </w:r>
+        <w:t xml:space="preserve">untuk membantu perjalanan bisnis Anda kedepannya. Selain itu, membangun bisnis diperlukan kegigihan yang ekstra, kreativitas dan inovasi yang bagus untuk mencapai kelancaran dan kesuksesan dalam menekuni bisnisnya. </w:t>
+      </w:r>
+      <w:bookmarkEnd w:id="0"/>
     </w:p>
     <w:sectPr>
       <w:pgSz w:w="12240" w:h="15840"/>
@@ -407,9 +759,9 @@
 <file path=word/numbering.xml><?xml version="1.0" encoding="utf-8"?>
 <w:numbering xmlns:wpc="http://schemas.microsoft.com/office/word/2010/wordprocessingCanvas" xmlns:mc="http://schemas.openxmlformats.org/markup-compatibility/2006" xmlns:o="urn:schemas-microsoft-com:office:office" xmlns:r="http://schemas.openxmlformats.org/officeDocument/2006/relationships" xmlns:m="http://schemas.openxmlformats.org/officeDocument/2006/math" xmlns:v="urn:schemas-microsoft-com:vml" xmlns:wp14="http://schemas.microsoft.com/office/word/2010/wordprocessingDrawing" xmlns:wp="http://schemas.openxmlformats.org/drawingml/2006/wordprocessingDrawing" xmlns:w10="urn:schemas-microsoft-com:office:word" xmlns:w="http://schemas.openxmlformats.org/wordprocessingml/2006/main" xmlns:w14="http://schemas.microsoft.com/office/word/2010/wordml" xmlns:wpg="http://schemas.microsoft.com/office/word/2010/wordprocessingGroup" xmlns:wpi="http://schemas.microsoft.com/office/word/2010/wordprocessingInk" xmlns:wne="http://schemas.microsoft.com/office/word/2006/wordml" xmlns:wps="http://schemas.microsoft.com/office/word/2010/wordprocessingShape" mc:Ignorable="w14 wp14">
   <w:abstractNum w:abstractNumId="0">
-    <w:nsid w:val="7D377366"/>
+    <w:nsid w:val="0A005513"/>
     <w:multiLevelType w:val="hybridMultilevel"/>
-    <w:tmpl w:val="6662345E"/>
+    <w:tmpl w:val="FEEA0AA2"/>
     <w:lvl w:ilvl="0" w:tplc="0409000F">
       <w:start w:val="1"/>
       <w:numFmt w:val="decimal"/>
@@ -495,8 +847,100 @@
       </w:pPr>
     </w:lvl>
   </w:abstractNum>
+  <w:abstractNum w:abstractNumId="1">
+    <w:nsid w:val="47EF5307"/>
+    <w:multiLevelType w:val="hybridMultilevel"/>
+    <w:tmpl w:val="D2BE6664"/>
+    <w:lvl w:ilvl="0" w:tplc="0409000F">
+      <w:start w:val="1"/>
+      <w:numFmt w:val="decimal"/>
+      <w:lvlText w:val="%1."/>
+      <w:lvlJc w:val="left"/>
+      <w:pPr>
+        <w:ind w:left="720" w:hanging="360"/>
+      </w:pPr>
+      <w:rPr>
+        <w:rFonts w:hint="default"/>
+      </w:rPr>
+    </w:lvl>
+    <w:lvl w:ilvl="1" w:tplc="04090019" w:tentative="1">
+      <w:start w:val="1"/>
+      <w:numFmt w:val="lowerLetter"/>
+      <w:lvlText w:val="%2."/>
+      <w:lvlJc w:val="left"/>
+      <w:pPr>
+        <w:ind w:left="1440" w:hanging="360"/>
+      </w:pPr>
+    </w:lvl>
+    <w:lvl w:ilvl="2" w:tplc="0409001B" w:tentative="1">
+      <w:start w:val="1"/>
+      <w:numFmt w:val="lowerRoman"/>
+      <w:lvlText w:val="%3."/>
+      <w:lvlJc w:val="right"/>
+      <w:pPr>
+        <w:ind w:left="2160" w:hanging="180"/>
+      </w:pPr>
+    </w:lvl>
+    <w:lvl w:ilvl="3" w:tplc="0409000F" w:tentative="1">
+      <w:start w:val="1"/>
+      <w:numFmt w:val="decimal"/>
+      <w:lvlText w:val="%4."/>
+      <w:lvlJc w:val="left"/>
+      <w:pPr>
+        <w:ind w:left="2880" w:hanging="360"/>
+      </w:pPr>
+    </w:lvl>
+    <w:lvl w:ilvl="4" w:tplc="04090019" w:tentative="1">
+      <w:start w:val="1"/>
+      <w:numFmt w:val="lowerLetter"/>
+      <w:lvlText w:val="%5."/>
+      <w:lvlJc w:val="left"/>
+      <w:pPr>
+        <w:ind w:left="3600" w:hanging="360"/>
+      </w:pPr>
+    </w:lvl>
+    <w:lvl w:ilvl="5" w:tplc="0409001B" w:tentative="1">
+      <w:start w:val="1"/>
+      <w:numFmt w:val="lowerRoman"/>
+      <w:lvlText w:val="%6."/>
+      <w:lvlJc w:val="right"/>
+      <w:pPr>
+        <w:ind w:left="4320" w:hanging="180"/>
+      </w:pPr>
+    </w:lvl>
+    <w:lvl w:ilvl="6" w:tplc="0409000F" w:tentative="1">
+      <w:start w:val="1"/>
+      <w:numFmt w:val="decimal"/>
+      <w:lvlText w:val="%7."/>
+      <w:lvlJc w:val="left"/>
+      <w:pPr>
+        <w:ind w:left="5040" w:hanging="360"/>
+      </w:pPr>
+    </w:lvl>
+    <w:lvl w:ilvl="7" w:tplc="04090019" w:tentative="1">
+      <w:start w:val="1"/>
+      <w:numFmt w:val="lowerLetter"/>
+      <w:lvlText w:val="%8."/>
+      <w:lvlJc w:val="left"/>
+      <w:pPr>
+        <w:ind w:left="5760" w:hanging="360"/>
+      </w:pPr>
+    </w:lvl>
+    <w:lvl w:ilvl="8" w:tplc="0409001B" w:tentative="1">
+      <w:start w:val="1"/>
+      <w:numFmt w:val="lowerRoman"/>
+      <w:lvlText w:val="%9."/>
+      <w:lvlJc w:val="right"/>
+      <w:pPr>
+        <w:ind w:left="6480" w:hanging="180"/>
+      </w:pPr>
+    </w:lvl>
+  </w:abstractNum>
   <w:num w:numId="1">
     <w:abstractNumId w:val="0"/>
+  </w:num>
+  <w:num w:numId="2">
+    <w:abstractNumId w:val="1"/>
   </w:num>
 </w:numbering>
 </file>
@@ -693,7 +1137,7 @@
     <w:basedOn w:val="Normal"/>
     <w:uiPriority w:val="34"/>
     <w:qFormat/>
-    <w:rsid w:val="00C81C4F"/>
+    <w:rsid w:val="00AC237C"/>
     <w:pPr>
       <w:ind w:left="720"/>
       <w:contextualSpacing/>
@@ -894,7 +1338,7 @@
     <w:basedOn w:val="Normal"/>
     <w:uiPriority w:val="34"/>
     <w:qFormat/>
-    <w:rsid w:val="00C81C4F"/>
+    <w:rsid w:val="00AC237C"/>
     <w:pPr>
       <w:ind w:left="720"/>
       <w:contextualSpacing/>
